--- a/Projektdokumentation/Projektbeschrieb/Projektbeschrieb_Adventure_Game.docx
+++ b/Projektdokumentation/Projektbeschrieb/Projektbeschrieb_Adventure_Game.docx
@@ -1,6 +1,6 @@
 
 <file path=word/document.xml><?xml version="1.0" encoding="utf-8"?>
-<w:document xmlns:wpc="http://schemas.microsoft.com/office/word/2010/wordprocessingCanvas" xmlns:mo="http://schemas.microsoft.com/office/mac/office/2008/main" xmlns:mc="http://schemas.openxmlformats.org/markup-compatibility/2006" xmlns:mv="urn:schemas-microsoft-com:mac:vml" xmlns:o="urn:schemas-microsoft-com:office:office" xmlns:r="http://schemas.openxmlformats.org/officeDocument/2006/relationships" xmlns:m="http://schemas.openxmlformats.org/officeDocument/2006/math" xmlns:v="urn:schemas-microsoft-com:vml" xmlns:wp14="http://schemas.microsoft.com/office/word/2010/wordprocessingDrawing" xmlns:wp="http://schemas.openxmlformats.org/drawingml/2006/wordprocessingDrawing" xmlns:w10="urn:schemas-microsoft-com:office:word" xmlns:w="http://schemas.openxmlformats.org/wordprocessingml/2006/main" xmlns:w14="http://schemas.microsoft.com/office/word/2010/wordml" xmlns:w15="http://schemas.microsoft.com/office/word/2012/wordml" xmlns:wpg="http://schemas.microsoft.com/office/word/2010/wordprocessingGroup" xmlns:wpi="http://schemas.microsoft.com/office/word/2010/wordprocessingInk" xmlns:wne="http://schemas.microsoft.com/office/word/2006/wordml" xmlns:wps="http://schemas.microsoft.com/office/word/2010/wordprocessingShape" mc:Ignorable="w14 w15 wp14">
+<w:document xmlns:wpc="http://schemas.microsoft.com/office/word/2010/wordprocessingCanvas" xmlns:mc="http://schemas.openxmlformats.org/markup-compatibility/2006" xmlns:o="urn:schemas-microsoft-com:office:office" xmlns:r="http://schemas.openxmlformats.org/officeDocument/2006/relationships" xmlns:m="http://schemas.openxmlformats.org/officeDocument/2006/math" xmlns:v="urn:schemas-microsoft-com:vml" xmlns:wp14="http://schemas.microsoft.com/office/word/2010/wordprocessingDrawing" xmlns:wp="http://schemas.openxmlformats.org/drawingml/2006/wordprocessingDrawing" xmlns:w10="urn:schemas-microsoft-com:office:word" xmlns:w="http://schemas.openxmlformats.org/wordprocessingml/2006/main" xmlns:w14="http://schemas.microsoft.com/office/word/2010/wordml" xmlns:w15="http://schemas.microsoft.com/office/word/2012/wordml" xmlns:wpg="http://schemas.microsoft.com/office/word/2010/wordprocessingGroup" xmlns:wpi="http://schemas.microsoft.com/office/word/2010/wordprocessingInk" xmlns:wne="http://schemas.microsoft.com/office/word/2006/wordml" xmlns:wps="http://schemas.microsoft.com/office/word/2010/wordprocessingShape" mc:Ignorable="w14 w15 wp14">
   <w:body>
     <w:p>
       <w:pPr>
@@ -19,6 +19,7 @@
           <w:noProof/>
           <w:sz w:val="20"/>
           <w:szCs w:val="20"/>
+          <w:lang w:val="de-CH" w:eastAsia="de-CH"/>
         </w:rPr>
         <w:drawing>
           <wp:anchor distT="0" distB="0" distL="114300" distR="114300" simplePos="0" relativeHeight="251658240" behindDoc="0" locked="0" layoutInCell="1" allowOverlap="1" wp14:anchorId="7334E33D" wp14:editId="4ADBD48D">
@@ -207,7 +208,6 @@
           <w:szCs w:val="24"/>
           <w:lang w:val="de-CH"/>
         </w:rPr>
-        <w:lastRenderedPageBreak/>
         <w:t>Allgemein</w:t>
       </w:r>
     </w:p>
@@ -398,18 +398,7 @@
           <w:szCs w:val="24"/>
           <w:lang w:val="de-CH"/>
         </w:rPr>
-        <w:t xml:space="preserve">. </w:t>
-      </w:r>
-      <w:r>
-        <w:rPr>
-          <w:rFonts w:ascii="Lucida Sans" w:eastAsia="UnitRoundedPro-Light" w:hAnsi="Lucida Sans" w:cs="UnitRoundedPro-Light"/>
-          <w:color w:val="231F20"/>
-          <w:spacing w:val="-2"/>
-          <w:sz w:val="24"/>
-          <w:szCs w:val="24"/>
-          <w:lang w:val="de-CH"/>
-        </w:rPr>
-        <w:t>Besonders beliebt ist es, wenn die</w:t>
+        <w:t>. Besonders beliebt ist es, wenn die</w:t>
       </w:r>
       <w:r>
         <w:rPr>
@@ -431,18 +420,7 @@
           <w:szCs w:val="24"/>
           <w:lang w:val="de-CH"/>
         </w:rPr>
-        <w:t xml:space="preserve"> Herausforderungen wirklich etwas mit der Geschichte zu tun haben.</w:t>
-      </w:r>
-      <w:r>
-        <w:rPr>
-          <w:rFonts w:ascii="Lucida Sans" w:eastAsia="UnitRoundedPro-Light" w:hAnsi="Lucida Sans" w:cs="UnitRoundedPro-Light"/>
-          <w:color w:val="231F20"/>
-          <w:spacing w:val="-2"/>
-          <w:sz w:val="24"/>
-          <w:szCs w:val="24"/>
-          <w:lang w:val="de-CH"/>
-        </w:rPr>
-        <w:t xml:space="preserve"> </w:t>
+        <w:t xml:space="preserve"> Herausforderungen wirklich etwas mit der Geschichte zu tun haben. </w:t>
       </w:r>
       <w:r>
         <w:rPr>
@@ -886,6 +864,72 @@
           <w:lang w:val="de-CH"/>
         </w:rPr>
         <w:t xml:space="preserve"> aneinandergereiht werden</w:t>
+      </w:r>
+      <w:r>
+        <w:rPr>
+          <w:rFonts w:ascii="Lucida Sans" w:eastAsia="UnitRoundedPro-Light" w:hAnsi="Lucida Sans" w:cs="UnitRoundedPro-Light"/>
+          <w:color w:val="231F20"/>
+          <w:spacing w:val="-2"/>
+          <w:sz w:val="24"/>
+          <w:szCs w:val="24"/>
+          <w:lang w:val="de-CH"/>
+        </w:rPr>
+        <w:t xml:space="preserve">. Zudem </w:t>
+      </w:r>
+      <w:r>
+        <w:rPr>
+          <w:rFonts w:ascii="Lucida Sans" w:eastAsia="UnitRoundedPro-Light" w:hAnsi="Lucida Sans" w:cs="UnitRoundedPro-Light"/>
+          <w:color w:val="231F20"/>
+          <w:spacing w:val="-2"/>
+          <w:sz w:val="24"/>
+          <w:szCs w:val="24"/>
+          <w:lang w:val="de-CH"/>
+        </w:rPr>
+        <w:t xml:space="preserve">besteht die Möglichkeit, </w:t>
+      </w:r>
+      <w:r>
+        <w:rPr>
+          <w:rFonts w:ascii="Lucida Sans" w:eastAsia="UnitRoundedPro-Light" w:hAnsi="Lucida Sans" w:cs="UnitRoundedPro-Light"/>
+          <w:color w:val="231F20"/>
+          <w:spacing w:val="-2"/>
+          <w:sz w:val="24"/>
+          <w:szCs w:val="24"/>
+          <w:lang w:val="de-CH"/>
+        </w:rPr>
+        <w:t>zahlreic</w:t>
+      </w:r>
+      <w:r>
+        <w:rPr>
+          <w:rFonts w:ascii="Lucida Sans" w:eastAsia="UnitRoundedPro-Light" w:hAnsi="Lucida Sans" w:cs="UnitRoundedPro-Light"/>
+          <w:color w:val="231F20"/>
+          <w:spacing w:val="-2"/>
+          <w:sz w:val="24"/>
+          <w:szCs w:val="24"/>
+          <w:lang w:val="de-CH"/>
+        </w:rPr>
+        <w:t>he Puzzles zu integrieren, d</w:t>
+      </w:r>
+      <w:r>
+        <w:rPr>
+          <w:rFonts w:ascii="Lucida Sans" w:eastAsia="UnitRoundedPro-Light" w:hAnsi="Lucida Sans" w:cs="UnitRoundedPro-Light"/>
+          <w:color w:val="231F20"/>
+          <w:spacing w:val="-2"/>
+          <w:sz w:val="24"/>
+          <w:szCs w:val="24"/>
+          <w:lang w:val="de-CH"/>
+        </w:rPr>
+        <w:t>ie auch Jump and Run oder Shooter-Teile beinhalten</w:t>
+      </w:r>
+      <w:r>
+        <w:rPr>
+          <w:rFonts w:ascii="Lucida Sans" w:eastAsia="UnitRoundedPro-Light" w:hAnsi="Lucida Sans" w:cs="UnitRoundedPro-Light"/>
+          <w:color w:val="231F20"/>
+          <w:spacing w:val="-2"/>
+          <w:sz w:val="24"/>
+          <w:szCs w:val="24"/>
+          <w:lang w:val="de-CH"/>
+        </w:rPr>
+        <w:t xml:space="preserve"> können</w:t>
       </w:r>
       <w:r>
         <w:rPr>
@@ -1053,95 +1097,417 @@
           <w:szCs w:val="24"/>
           <w:lang w:val="de-CH"/>
         </w:rPr>
-        <w:t>Der Spieler steuert</w:t>
-      </w:r>
-      <w:r>
-        <w:rPr>
-          <w:rFonts w:ascii="Lucida Sans" w:eastAsia="UnitRoundedPro-Light" w:hAnsi="Lucida Sans" w:cs="UnitRoundedPro-Light"/>
-          <w:color w:val="231F20"/>
-          <w:spacing w:val="-2"/>
-          <w:sz w:val="24"/>
-          <w:szCs w:val="24"/>
-          <w:lang w:val="de-CH"/>
-        </w:rPr>
-        <w:t xml:space="preserve"> eine künstliche Intelligenz, die einem Test unterzogen wird</w:t>
-      </w:r>
-      <w:r>
-        <w:rPr>
-          <w:rFonts w:ascii="Lucida Sans" w:eastAsia="UnitRoundedPro-Light" w:hAnsi="Lucida Sans" w:cs="UnitRoundedPro-Light"/>
-          <w:color w:val="231F20"/>
-          <w:spacing w:val="-2"/>
-          <w:sz w:val="24"/>
-          <w:szCs w:val="24"/>
-          <w:lang w:val="de-CH"/>
-        </w:rPr>
-        <w:t xml:space="preserve">, der zeigen soll, ob es eine </w:t>
-      </w:r>
-      <w:r>
-        <w:rPr>
-          <w:rFonts w:ascii="Lucida Sans" w:eastAsia="UnitRoundedPro-Light" w:hAnsi="Lucida Sans" w:cs="UnitRoundedPro-Light"/>
-          <w:color w:val="231F20"/>
-          <w:spacing w:val="-2"/>
-          <w:sz w:val="24"/>
-          <w:szCs w:val="24"/>
-          <w:lang w:val="de-CH"/>
-        </w:rPr>
-        <w:t>gut</w:t>
-      </w:r>
-      <w:r>
-        <w:rPr>
-          <w:rFonts w:ascii="Lucida Sans" w:eastAsia="UnitRoundedPro-Light" w:hAnsi="Lucida Sans" w:cs="UnitRoundedPro-Light"/>
-          <w:color w:val="231F20"/>
-          <w:spacing w:val="-2"/>
-          <w:sz w:val="24"/>
-          <w:szCs w:val="24"/>
-          <w:lang w:val="de-CH"/>
-        </w:rPr>
-        <w:t>e oder schlechte K.I. ist</w:t>
-      </w:r>
-      <w:r>
-        <w:rPr>
-          <w:rFonts w:ascii="Lucida Sans" w:eastAsia="UnitRoundedPro-Light" w:hAnsi="Lucida Sans" w:cs="UnitRoundedPro-Light"/>
-          <w:color w:val="231F20"/>
-          <w:spacing w:val="-2"/>
-          <w:sz w:val="24"/>
-          <w:szCs w:val="24"/>
-          <w:lang w:val="de-CH"/>
-        </w:rPr>
-        <w:t xml:space="preserve">. Der Test besteht daraus, dass die K.I. in einem Gebäude mit mehreren Räumen eingesperrt wird und Rätsel lösen muss, um </w:t>
-      </w:r>
-      <w:r>
-        <w:rPr>
-          <w:rFonts w:ascii="Lucida Sans" w:eastAsia="UnitRoundedPro-Light" w:hAnsi="Lucida Sans" w:cs="UnitRoundedPro-Light"/>
-          <w:color w:val="231F20"/>
-          <w:spacing w:val="-2"/>
-          <w:sz w:val="24"/>
-          <w:szCs w:val="24"/>
-          <w:lang w:val="de-CH"/>
-        </w:rPr>
-        <w:t xml:space="preserve">die Räume zu verlassen und </w:t>
-      </w:r>
-      <w:r>
-        <w:rPr>
-          <w:rFonts w:ascii="Lucida Sans" w:eastAsia="UnitRoundedPro-Light" w:hAnsi="Lucida Sans" w:cs="UnitRoundedPro-Light"/>
-          <w:color w:val="231F20"/>
-          <w:spacing w:val="-2"/>
-          <w:sz w:val="24"/>
-          <w:szCs w:val="24"/>
-          <w:lang w:val="de-CH"/>
-        </w:rPr>
-        <w:t>sich zu befreien. Dabei kann die K.I. in verschiedene Körper gesetzt werden</w:t>
-      </w:r>
-      <w:r>
-        <w:rPr>
-          <w:rFonts w:ascii="Lucida Sans" w:eastAsia="UnitRoundedPro-Light" w:hAnsi="Lucida Sans" w:cs="UnitRoundedPro-Light"/>
-          <w:color w:val="231F20"/>
-          <w:spacing w:val="-2"/>
-          <w:sz w:val="24"/>
-          <w:szCs w:val="24"/>
-          <w:lang w:val="de-CH"/>
-        </w:rPr>
-        <w:t xml:space="preserve"> und zum Beispiel in Kugelform oder als Mensch ein Level bestreiten</w:t>
+        <w:t>In einer Fabrik in der Zukunft werden künstliche Intelligenzen programmiert und anschliessend</w:t>
+      </w:r>
+      <w:r>
+        <w:rPr>
+          <w:rFonts w:ascii="Lucida Sans" w:eastAsia="UnitRoundedPro-Light" w:hAnsi="Lucida Sans" w:cs="UnitRoundedPro-Light"/>
+          <w:color w:val="231F20"/>
+          <w:spacing w:val="-2"/>
+          <w:sz w:val="24"/>
+          <w:szCs w:val="24"/>
+          <w:lang w:val="de-CH"/>
+        </w:rPr>
+        <w:t xml:space="preserve"> in einem eigens dafür gebauten Haus</w:t>
+      </w:r>
+      <w:r>
+        <w:rPr>
+          <w:rFonts w:ascii="Lucida Sans" w:eastAsia="UnitRoundedPro-Light" w:hAnsi="Lucida Sans" w:cs="UnitRoundedPro-Light"/>
+          <w:color w:val="231F20"/>
+          <w:spacing w:val="-2"/>
+          <w:sz w:val="24"/>
+          <w:szCs w:val="24"/>
+          <w:lang w:val="de-CH"/>
+        </w:rPr>
+        <w:t xml:space="preserve"> getestet. Die Programme sollen dem Menschen möglichst nah und </w:t>
+      </w:r>
+      <w:r>
+        <w:rPr>
+          <w:rFonts w:ascii="Lucida Sans" w:eastAsia="UnitRoundedPro-Light" w:hAnsi="Lucida Sans" w:cs="UnitRoundedPro-Light"/>
+          <w:color w:val="231F20"/>
+          <w:spacing w:val="-2"/>
+          <w:sz w:val="24"/>
+          <w:szCs w:val="24"/>
+          <w:lang w:val="de-CH"/>
+        </w:rPr>
+        <w:t xml:space="preserve">dementsprechend </w:t>
+      </w:r>
+      <w:r>
+        <w:rPr>
+          <w:rFonts w:ascii="Lucida Sans" w:eastAsia="UnitRoundedPro-Light" w:hAnsi="Lucida Sans" w:cs="UnitRoundedPro-Light"/>
+          <w:color w:val="231F20"/>
+          <w:spacing w:val="-2"/>
+          <w:sz w:val="24"/>
+          <w:szCs w:val="24"/>
+          <w:lang w:val="de-CH"/>
+        </w:rPr>
+        <w:t xml:space="preserve">auch in der Lage sein, komplexe Rätsel zu verstehen und zu lösen. </w:t>
+      </w:r>
+      <w:r>
+        <w:rPr>
+          <w:rFonts w:ascii="Lucida Sans" w:eastAsia="UnitRoundedPro-Light" w:hAnsi="Lucida Sans" w:cs="UnitRoundedPro-Light"/>
+          <w:color w:val="231F20"/>
+          <w:spacing w:val="-2"/>
+          <w:sz w:val="24"/>
+          <w:szCs w:val="24"/>
+          <w:lang w:val="de-CH"/>
+        </w:rPr>
+        <w:t xml:space="preserve">Nur so können sie die für Menschen zu gefährlichen Arbeiten gleichwertig erledigen. </w:t>
+      </w:r>
+      <w:r>
+        <w:rPr>
+          <w:rFonts w:ascii="Lucida Sans" w:eastAsia="UnitRoundedPro-Light" w:hAnsi="Lucida Sans" w:cs="UnitRoundedPro-Light"/>
+          <w:color w:val="231F20"/>
+          <w:spacing w:val="-2"/>
+          <w:sz w:val="24"/>
+          <w:szCs w:val="24"/>
+          <w:lang w:val="de-CH"/>
+        </w:rPr>
+        <w:t xml:space="preserve">Der Spieler </w:t>
+      </w:r>
+      <w:r>
+        <w:rPr>
+          <w:rFonts w:ascii="Lucida Sans" w:eastAsia="UnitRoundedPro-Light" w:hAnsi="Lucida Sans" w:cs="UnitRoundedPro-Light"/>
+          <w:color w:val="231F20"/>
+          <w:spacing w:val="-2"/>
+          <w:sz w:val="24"/>
+          <w:szCs w:val="24"/>
+          <w:lang w:val="de-CH"/>
+        </w:rPr>
+        <w:t>startet</w:t>
+      </w:r>
+      <w:r>
+        <w:rPr>
+          <w:rFonts w:ascii="Lucida Sans" w:eastAsia="UnitRoundedPro-Light" w:hAnsi="Lucida Sans" w:cs="UnitRoundedPro-Light"/>
+          <w:color w:val="231F20"/>
+          <w:spacing w:val="-2"/>
+          <w:sz w:val="24"/>
+          <w:szCs w:val="24"/>
+          <w:lang w:val="de-CH"/>
+        </w:rPr>
+        <w:t xml:space="preserve"> </w:t>
+      </w:r>
+      <w:r>
+        <w:rPr>
+          <w:rFonts w:ascii="Lucida Sans" w:eastAsia="UnitRoundedPro-Light" w:hAnsi="Lucida Sans" w:cs="UnitRoundedPro-Light"/>
+          <w:color w:val="231F20"/>
+          <w:spacing w:val="-2"/>
+          <w:sz w:val="24"/>
+          <w:szCs w:val="24"/>
+          <w:lang w:val="de-CH"/>
+        </w:rPr>
+        <w:t>nun als</w:t>
+      </w:r>
+      <w:r>
+        <w:rPr>
+          <w:rFonts w:ascii="Lucida Sans" w:eastAsia="UnitRoundedPro-Light" w:hAnsi="Lucida Sans" w:cs="UnitRoundedPro-Light"/>
+          <w:color w:val="231F20"/>
+          <w:spacing w:val="-2"/>
+          <w:sz w:val="24"/>
+          <w:szCs w:val="24"/>
+          <w:lang w:val="de-CH"/>
+        </w:rPr>
+        <w:t xml:space="preserve"> </w:t>
+      </w:r>
+      <w:r>
+        <w:rPr>
+          <w:rFonts w:ascii="Lucida Sans" w:eastAsia="UnitRoundedPro-Light" w:hAnsi="Lucida Sans" w:cs="UnitRoundedPro-Light"/>
+          <w:color w:val="231F20"/>
+          <w:spacing w:val="-2"/>
+          <w:sz w:val="24"/>
+          <w:szCs w:val="24"/>
+          <w:lang w:val="de-CH"/>
+        </w:rPr>
+        <w:t xml:space="preserve">neu erstellte </w:t>
+      </w:r>
+      <w:r>
+        <w:rPr>
+          <w:rFonts w:ascii="Lucida Sans" w:eastAsia="UnitRoundedPro-Light" w:hAnsi="Lucida Sans" w:cs="UnitRoundedPro-Light"/>
+          <w:color w:val="231F20"/>
+          <w:spacing w:val="-2"/>
+          <w:sz w:val="24"/>
+          <w:szCs w:val="24"/>
+          <w:lang w:val="de-CH"/>
+        </w:rPr>
+        <w:t>künstliche Intelligenz</w:t>
+      </w:r>
+      <w:r>
+        <w:rPr>
+          <w:rFonts w:ascii="Lucida Sans" w:eastAsia="UnitRoundedPro-Light" w:hAnsi="Lucida Sans" w:cs="UnitRoundedPro-Light"/>
+          <w:color w:val="231F20"/>
+          <w:spacing w:val="-2"/>
+          <w:sz w:val="24"/>
+          <w:szCs w:val="24"/>
+          <w:lang w:val="de-CH"/>
+        </w:rPr>
+        <w:t xml:space="preserve">, welche die Kontrolle über einen physischen Körper hat, im Test-Haus. Ihm wird die Situation des Tests erläutert und gesagt, dass seine einzige Aufgabe </w:t>
+      </w:r>
+      <w:r>
+        <w:rPr>
+          <w:rFonts w:ascii="Lucida Sans" w:eastAsia="UnitRoundedPro-Light" w:hAnsi="Lucida Sans" w:cs="UnitRoundedPro-Light"/>
+          <w:color w:val="231F20"/>
+          <w:spacing w:val="-2"/>
+          <w:sz w:val="24"/>
+          <w:szCs w:val="24"/>
+          <w:lang w:val="de-CH"/>
+        </w:rPr>
+        <w:t>sei</w:t>
+      </w:r>
+      <w:r>
+        <w:rPr>
+          <w:rFonts w:ascii="Lucida Sans" w:eastAsia="UnitRoundedPro-Light" w:hAnsi="Lucida Sans" w:cs="UnitRoundedPro-Light"/>
+          <w:color w:val="231F20"/>
+          <w:spacing w:val="-2"/>
+          <w:sz w:val="24"/>
+          <w:szCs w:val="24"/>
+          <w:lang w:val="de-CH"/>
+        </w:rPr>
+        <w:t xml:space="preserve">, das Haus </w:t>
+      </w:r>
+      <w:r>
+        <w:rPr>
+          <w:rFonts w:ascii="Lucida Sans" w:eastAsia="UnitRoundedPro-Light" w:hAnsi="Lucida Sans" w:cs="UnitRoundedPro-Light"/>
+          <w:color w:val="231F20"/>
+          <w:spacing w:val="-2"/>
+          <w:sz w:val="24"/>
+          <w:szCs w:val="24"/>
+          <w:lang w:val="de-CH"/>
+        </w:rPr>
+        <w:t>durch die</w:t>
+      </w:r>
+      <w:r>
+        <w:rPr>
+          <w:rFonts w:ascii="Lucida Sans" w:eastAsia="UnitRoundedPro-Light" w:hAnsi="Lucida Sans" w:cs="UnitRoundedPro-Light"/>
+          <w:color w:val="231F20"/>
+          <w:spacing w:val="-2"/>
+          <w:sz w:val="24"/>
+          <w:szCs w:val="24"/>
+          <w:lang w:val="de-CH"/>
+        </w:rPr>
+        <w:t xml:space="preserve"> vielen Räume zu verlassen.</w:t>
+      </w:r>
+      <w:r>
+        <w:rPr>
+          <w:rFonts w:ascii="Lucida Sans" w:eastAsia="UnitRoundedPro-Light" w:hAnsi="Lucida Sans" w:cs="UnitRoundedPro-Light"/>
+          <w:color w:val="231F20"/>
+          <w:spacing w:val="-2"/>
+          <w:sz w:val="24"/>
+          <w:szCs w:val="24"/>
+          <w:lang w:val="de-CH"/>
+        </w:rPr>
+        <w:t xml:space="preserve"> </w:t>
+      </w:r>
+      <w:r>
+        <w:rPr>
+          <w:rFonts w:ascii="Lucida Sans" w:eastAsia="UnitRoundedPro-Light" w:hAnsi="Lucida Sans" w:cs="UnitRoundedPro-Light"/>
+          <w:color w:val="231F20"/>
+          <w:spacing w:val="-2"/>
+          <w:sz w:val="24"/>
+          <w:szCs w:val="24"/>
+          <w:lang w:val="de-CH"/>
+        </w:rPr>
+        <w:t>Dieses Setup soll den Spieler natürlich etwas provozieren und ihn bei seinem Ehrgeiz packen, intelligenter als ein Computerprogramm zu sein.</w:t>
+      </w:r>
+    </w:p>
+    <w:p>
+      <w:pPr>
+        <w:spacing w:after="120" w:line="360" w:lineRule="auto"/>
+        <w:ind w:left="127" w:right="61"/>
+        <w:rPr>
+          <w:rFonts w:ascii="Lucida Sans" w:eastAsia="UnitRoundedPro-Light" w:hAnsi="Lucida Sans" w:cs="UnitRoundedPro-Light"/>
+          <w:color w:val="231F20"/>
+          <w:spacing w:val="-2"/>
+          <w:sz w:val="24"/>
+          <w:szCs w:val="24"/>
+          <w:lang w:val="de-CH"/>
+        </w:rPr>
+      </w:pPr>
+      <w:r>
+        <w:rPr>
+          <w:rFonts w:ascii="Lucida Sans" w:eastAsia="UnitRoundedPro-Light" w:hAnsi="Lucida Sans" w:cs="UnitRoundedPro-Light"/>
+          <w:color w:val="231F20"/>
+          <w:spacing w:val="-2"/>
+          <w:sz w:val="24"/>
+          <w:szCs w:val="24"/>
+          <w:lang w:val="de-CH"/>
+        </w:rPr>
+        <w:t xml:space="preserve">In den Levels, welche eigene Räume </w:t>
+      </w:r>
+      <w:r>
+        <w:rPr>
+          <w:rFonts w:ascii="Lucida Sans" w:eastAsia="UnitRoundedPro-Light" w:hAnsi="Lucida Sans" w:cs="UnitRoundedPro-Light"/>
+          <w:color w:val="231F20"/>
+          <w:spacing w:val="-2"/>
+          <w:sz w:val="24"/>
+          <w:szCs w:val="24"/>
+          <w:lang w:val="de-CH"/>
+        </w:rPr>
+        <w:t xml:space="preserve">des Hauses </w:t>
+      </w:r>
+      <w:r>
+        <w:rPr>
+          <w:rFonts w:ascii="Lucida Sans" w:eastAsia="UnitRoundedPro-Light" w:hAnsi="Lucida Sans" w:cs="UnitRoundedPro-Light"/>
+          <w:color w:val="231F20"/>
+          <w:spacing w:val="-2"/>
+          <w:sz w:val="24"/>
+          <w:szCs w:val="24"/>
+          <w:lang w:val="de-CH"/>
+        </w:rPr>
+        <w:t>sind, werden dem Spieler verschiedenartige Rätsel gestellt, die er lösen muss. Für die Tests</w:t>
+      </w:r>
+      <w:r>
+        <w:rPr>
+          <w:rFonts w:ascii="Lucida Sans" w:eastAsia="UnitRoundedPro-Light" w:hAnsi="Lucida Sans" w:cs="UnitRoundedPro-Light"/>
+          <w:color w:val="231F20"/>
+          <w:spacing w:val="-2"/>
+          <w:sz w:val="24"/>
+          <w:szCs w:val="24"/>
+          <w:lang w:val="de-CH"/>
+        </w:rPr>
+        <w:t xml:space="preserve"> </w:t>
+      </w:r>
+      <w:r>
+        <w:rPr>
+          <w:rFonts w:ascii="Lucida Sans" w:eastAsia="UnitRoundedPro-Light" w:hAnsi="Lucida Sans" w:cs="UnitRoundedPro-Light"/>
+          <w:color w:val="231F20"/>
+          <w:spacing w:val="-2"/>
+          <w:sz w:val="24"/>
+          <w:szCs w:val="24"/>
+          <w:lang w:val="de-CH"/>
+        </w:rPr>
+        <w:t>wird</w:t>
+      </w:r>
+      <w:r>
+        <w:rPr>
+          <w:rFonts w:ascii="Lucida Sans" w:eastAsia="UnitRoundedPro-Light" w:hAnsi="Lucida Sans" w:cs="UnitRoundedPro-Light"/>
+          <w:color w:val="231F20"/>
+          <w:spacing w:val="-2"/>
+          <w:sz w:val="24"/>
+          <w:szCs w:val="24"/>
+          <w:lang w:val="de-CH"/>
+        </w:rPr>
+        <w:t xml:space="preserve"> die K.I. </w:t>
+      </w:r>
+      <w:r>
+        <w:rPr>
+          <w:rFonts w:ascii="Lucida Sans" w:eastAsia="UnitRoundedPro-Light" w:hAnsi="Lucida Sans" w:cs="UnitRoundedPro-Light"/>
+          <w:color w:val="231F20"/>
+          <w:spacing w:val="-2"/>
+          <w:sz w:val="24"/>
+          <w:szCs w:val="24"/>
+          <w:lang w:val="de-CH"/>
+        </w:rPr>
+        <w:t xml:space="preserve">jeweils </w:t>
+      </w:r>
+      <w:r>
+        <w:rPr>
+          <w:rFonts w:ascii="Lucida Sans" w:eastAsia="UnitRoundedPro-Light" w:hAnsi="Lucida Sans" w:cs="UnitRoundedPro-Light"/>
+          <w:color w:val="231F20"/>
+          <w:spacing w:val="-2"/>
+          <w:sz w:val="24"/>
+          <w:szCs w:val="24"/>
+          <w:lang w:val="de-CH"/>
+        </w:rPr>
+        <w:t xml:space="preserve">auf die Festplatte </w:t>
+      </w:r>
+      <w:r>
+        <w:rPr>
+          <w:rFonts w:ascii="Lucida Sans" w:eastAsia="UnitRoundedPro-Light" w:hAnsi="Lucida Sans" w:cs="UnitRoundedPro-Light"/>
+          <w:color w:val="231F20"/>
+          <w:spacing w:val="-2"/>
+          <w:sz w:val="24"/>
+          <w:szCs w:val="24"/>
+          <w:lang w:val="de-CH"/>
+        </w:rPr>
+        <w:t xml:space="preserve">verschiedener </w:t>
+      </w:r>
+      <w:r>
+        <w:rPr>
+          <w:rFonts w:ascii="Lucida Sans" w:eastAsia="UnitRoundedPro-Light" w:hAnsi="Lucida Sans" w:cs="UnitRoundedPro-Light"/>
+          <w:color w:val="231F20"/>
+          <w:spacing w:val="-2"/>
+          <w:sz w:val="24"/>
+          <w:szCs w:val="24"/>
+          <w:lang w:val="de-CH"/>
+        </w:rPr>
+        <w:t xml:space="preserve">mobiler </w:t>
+      </w:r>
+      <w:r>
+        <w:rPr>
+          <w:rFonts w:ascii="Lucida Sans" w:eastAsia="UnitRoundedPro-Light" w:hAnsi="Lucida Sans" w:cs="UnitRoundedPro-Light"/>
+          <w:color w:val="231F20"/>
+          <w:spacing w:val="-2"/>
+          <w:sz w:val="24"/>
+          <w:szCs w:val="24"/>
+          <w:lang w:val="de-CH"/>
+        </w:rPr>
+        <w:t xml:space="preserve">Körper </w:t>
+      </w:r>
+      <w:r>
+        <w:rPr>
+          <w:rFonts w:ascii="Lucida Sans" w:eastAsia="UnitRoundedPro-Light" w:hAnsi="Lucida Sans" w:cs="UnitRoundedPro-Light"/>
+          <w:color w:val="231F20"/>
+          <w:spacing w:val="-2"/>
+          <w:sz w:val="24"/>
+          <w:szCs w:val="24"/>
+          <w:lang w:val="de-CH"/>
+        </w:rPr>
+        <w:t>gespeichert</w:t>
+      </w:r>
+      <w:r>
+        <w:rPr>
+          <w:rFonts w:ascii="Lucida Sans" w:eastAsia="UnitRoundedPro-Light" w:hAnsi="Lucida Sans" w:cs="UnitRoundedPro-Light"/>
+          <w:color w:val="231F20"/>
+          <w:spacing w:val="-2"/>
+          <w:sz w:val="24"/>
+          <w:szCs w:val="24"/>
+          <w:lang w:val="de-CH"/>
+        </w:rPr>
+        <w:t xml:space="preserve"> </w:t>
+      </w:r>
+      <w:r>
+        <w:rPr>
+          <w:rFonts w:ascii="Lucida Sans" w:eastAsia="UnitRoundedPro-Light" w:hAnsi="Lucida Sans" w:cs="UnitRoundedPro-Light"/>
+          <w:color w:val="231F20"/>
+          <w:spacing w:val="-2"/>
+          <w:sz w:val="24"/>
+          <w:szCs w:val="24"/>
+          <w:lang w:val="de-CH"/>
+        </w:rPr>
+        <w:t xml:space="preserve">und </w:t>
+      </w:r>
+      <w:r>
+        <w:rPr>
+          <w:rFonts w:ascii="Lucida Sans" w:eastAsia="UnitRoundedPro-Light" w:hAnsi="Lucida Sans" w:cs="UnitRoundedPro-Light"/>
+          <w:color w:val="231F20"/>
+          <w:spacing w:val="-2"/>
+          <w:sz w:val="24"/>
+          <w:szCs w:val="24"/>
+          <w:lang w:val="de-CH"/>
+        </w:rPr>
+        <w:t xml:space="preserve">übernimt </w:t>
+      </w:r>
+      <w:r>
+        <w:rPr>
+          <w:rFonts w:ascii="Lucida Sans" w:eastAsia="UnitRoundedPro-Light" w:hAnsi="Lucida Sans" w:cs="UnitRoundedPro-Light"/>
+          <w:color w:val="231F20"/>
+          <w:spacing w:val="-2"/>
+          <w:sz w:val="24"/>
+          <w:szCs w:val="24"/>
+          <w:lang w:val="de-CH"/>
+        </w:rPr>
+        <w:t xml:space="preserve">zum Beispiel </w:t>
+      </w:r>
+      <w:r>
+        <w:rPr>
+          <w:rFonts w:ascii="Lucida Sans" w:eastAsia="UnitRoundedPro-Light" w:hAnsi="Lucida Sans" w:cs="UnitRoundedPro-Light"/>
+          <w:color w:val="231F20"/>
+          <w:spacing w:val="-2"/>
+          <w:sz w:val="24"/>
+          <w:szCs w:val="24"/>
+          <w:lang w:val="de-CH"/>
+        </w:rPr>
+        <w:t>in einem Level die Kontrolle über eine Kugel und steuert in einem andern einen humanoiden Roboter</w:t>
       </w:r>
       <w:r>
         <w:rPr>
@@ -1163,117 +1529,122 @@
           <w:szCs w:val="24"/>
           <w:lang w:val="de-CH"/>
         </w:rPr>
-        <w:t xml:space="preserve"> </w:t>
-      </w:r>
-      <w:r>
-        <w:rPr>
-          <w:rFonts w:ascii="Lucida Sans" w:eastAsia="UnitRoundedPro-Light" w:hAnsi="Lucida Sans" w:cs="UnitRoundedPro-Light"/>
-          <w:color w:val="231F20"/>
-          <w:spacing w:val="-2"/>
-          <w:sz w:val="24"/>
-          <w:szCs w:val="24"/>
-          <w:lang w:val="de-CH"/>
-        </w:rPr>
-        <w:t>Es besteht</w:t>
-      </w:r>
-      <w:r>
-        <w:rPr>
-          <w:rFonts w:ascii="Lucida Sans" w:eastAsia="UnitRoundedPro-Light" w:hAnsi="Lucida Sans" w:cs="UnitRoundedPro-Light"/>
-          <w:color w:val="231F20"/>
-          <w:spacing w:val="-2"/>
-          <w:sz w:val="24"/>
-          <w:szCs w:val="24"/>
-          <w:lang w:val="de-CH"/>
-        </w:rPr>
-        <w:t xml:space="preserve"> die </w:t>
-      </w:r>
-      <w:r>
-        <w:rPr>
-          <w:rFonts w:ascii="Lucida Sans" w:eastAsia="UnitRoundedPro-Light" w:hAnsi="Lucida Sans" w:cs="UnitRoundedPro-Light"/>
-          <w:color w:val="231F20"/>
-          <w:spacing w:val="-2"/>
-          <w:sz w:val="24"/>
-          <w:szCs w:val="24"/>
-          <w:lang w:val="de-CH"/>
-        </w:rPr>
-        <w:t xml:space="preserve">Möglichkeit, </w:t>
-      </w:r>
-      <w:r>
-        <w:rPr>
-          <w:rFonts w:ascii="Lucida Sans" w:eastAsia="UnitRoundedPro-Light" w:hAnsi="Lucida Sans" w:cs="UnitRoundedPro-Light"/>
-          <w:color w:val="231F20"/>
-          <w:spacing w:val="-2"/>
-          <w:sz w:val="24"/>
-          <w:szCs w:val="24"/>
-          <w:lang w:val="de-CH"/>
-        </w:rPr>
-        <w:t>zahlreic</w:t>
-      </w:r>
-      <w:r>
-        <w:rPr>
-          <w:rFonts w:ascii="Lucida Sans" w:eastAsia="UnitRoundedPro-Light" w:hAnsi="Lucida Sans" w:cs="UnitRoundedPro-Light"/>
-          <w:color w:val="231F20"/>
-          <w:spacing w:val="-2"/>
-          <w:sz w:val="24"/>
-          <w:szCs w:val="24"/>
-          <w:lang w:val="de-CH"/>
-        </w:rPr>
-        <w:t>he verschiedene Puzzles</w:t>
-      </w:r>
-      <w:r>
-        <w:rPr>
-          <w:rFonts w:ascii="Lucida Sans" w:eastAsia="UnitRoundedPro-Light" w:hAnsi="Lucida Sans" w:cs="UnitRoundedPro-Light"/>
-          <w:color w:val="231F20"/>
-          <w:spacing w:val="-2"/>
-          <w:sz w:val="24"/>
-          <w:szCs w:val="24"/>
-          <w:lang w:val="de-CH"/>
-        </w:rPr>
-        <w:t xml:space="preserve"> zu integrieren</w:t>
-      </w:r>
-      <w:r>
-        <w:rPr>
-          <w:rFonts w:ascii="Lucida Sans" w:eastAsia="UnitRoundedPro-Light" w:hAnsi="Lucida Sans" w:cs="UnitRoundedPro-Light"/>
-          <w:color w:val="231F20"/>
-          <w:spacing w:val="-2"/>
-          <w:sz w:val="24"/>
-          <w:szCs w:val="24"/>
-          <w:lang w:val="de-CH"/>
-        </w:rPr>
-        <w:t>, d</w:t>
-      </w:r>
-      <w:r>
-        <w:rPr>
-          <w:rFonts w:ascii="Lucida Sans" w:eastAsia="UnitRoundedPro-Light" w:hAnsi="Lucida Sans" w:cs="UnitRoundedPro-Light"/>
-          <w:color w:val="231F20"/>
-          <w:spacing w:val="-2"/>
-          <w:sz w:val="24"/>
-          <w:szCs w:val="24"/>
-          <w:lang w:val="de-CH"/>
-        </w:rPr>
-        <w:t>ie auch Jump and Run oder Shooter-Teile beinhalten</w:t>
-      </w:r>
-      <w:r>
-        <w:rPr>
-          <w:rFonts w:ascii="Lucida Sans" w:eastAsia="UnitRoundedPro-Light" w:hAnsi="Lucida Sans" w:cs="UnitRoundedPro-Light"/>
-          <w:color w:val="231F20"/>
-          <w:spacing w:val="-2"/>
-          <w:sz w:val="24"/>
-          <w:szCs w:val="24"/>
-          <w:lang w:val="de-CH"/>
-        </w:rPr>
-        <w:t xml:space="preserve"> können</w:t>
-      </w:r>
-      <w:r>
-        <w:rPr>
-          <w:rFonts w:ascii="Lucida Sans" w:eastAsia="UnitRoundedPro-Light" w:hAnsi="Lucida Sans" w:cs="UnitRoundedPro-Light"/>
-          <w:color w:val="231F20"/>
-          <w:spacing w:val="-2"/>
-          <w:sz w:val="24"/>
-          <w:szCs w:val="24"/>
-          <w:lang w:val="de-CH"/>
-        </w:rPr>
-        <w:t>.</w:t>
+        <w:t xml:space="preserve"> Die Herausforderungen variieren je nach Raum und decken eine breite Spannweite von Rätseln ab: Labyrinthe, Denkaufgaben, typische Frage-Antwort-Spiele und viele</w:t>
+      </w:r>
+      <w:bookmarkStart w:id="0" w:name="_GoBack"/>
+      <w:bookmarkEnd w:id="0"/>
+      <w:r>
+        <w:rPr>
+          <w:rFonts w:ascii="Lucida Sans" w:eastAsia="UnitRoundedPro-Light" w:hAnsi="Lucida Sans" w:cs="UnitRoundedPro-Light"/>
+          <w:color w:val="231F20"/>
+          <w:spacing w:val="-2"/>
+          <w:sz w:val="24"/>
+          <w:szCs w:val="24"/>
+          <w:lang w:val="de-CH"/>
+        </w:rPr>
+        <w:t xml:space="preserve"> mehr.</w:t>
+      </w:r>
+    </w:p>
+    <w:p>
+      <w:pPr>
+        <w:spacing w:after="120" w:line="360" w:lineRule="auto"/>
+        <w:ind w:left="127" w:right="61"/>
+        <w:rPr>
+          <w:rFonts w:ascii="Lucida Sans" w:eastAsia="UnitRoundedPro-Light" w:hAnsi="Lucida Sans" w:cs="UnitRoundedPro-Light"/>
+          <w:color w:val="231F20"/>
+          <w:spacing w:val="-2"/>
+          <w:sz w:val="24"/>
+          <w:szCs w:val="24"/>
+          <w:lang w:val="de-CH"/>
+        </w:rPr>
+      </w:pPr>
+      <w:r>
+        <w:rPr>
+          <w:rFonts w:ascii="Lucida Sans" w:eastAsia="UnitRoundedPro-Light" w:hAnsi="Lucida Sans" w:cs="UnitRoundedPro-Light"/>
+          <w:color w:val="231F20"/>
+          <w:spacing w:val="-2"/>
+          <w:sz w:val="24"/>
+          <w:szCs w:val="24"/>
+          <w:lang w:val="de-CH"/>
+        </w:rPr>
+        <w:t>Die Bewertung des Spielers erfolgt basierend auf der Schnelligkeit, Vollständigkeit und Effizienz mit der die einzelnen Räume bewältigt werden. Daraus wird ein sich stetig ändernder Index-Wert errechnet</w:t>
+      </w:r>
+      <w:r>
+        <w:rPr>
+          <w:rFonts w:ascii="Lucida Sans" w:eastAsia="UnitRoundedPro-Light" w:hAnsi="Lucida Sans" w:cs="UnitRoundedPro-Light"/>
+          <w:color w:val="231F20"/>
+          <w:spacing w:val="-2"/>
+          <w:sz w:val="24"/>
+          <w:szCs w:val="24"/>
+          <w:lang w:val="de-CH"/>
+        </w:rPr>
+        <w:t xml:space="preserve">. Dieser Wert bestimmt </w:t>
+      </w:r>
+      <w:r>
+        <w:rPr>
+          <w:rFonts w:ascii="Lucida Sans" w:eastAsia="UnitRoundedPro-Light" w:hAnsi="Lucida Sans" w:cs="UnitRoundedPro-Light"/>
+          <w:color w:val="231F20"/>
+          <w:spacing w:val="-2"/>
+          <w:sz w:val="24"/>
+          <w:szCs w:val="24"/>
+          <w:lang w:val="de-CH"/>
+        </w:rPr>
+        <w:t xml:space="preserve">das Ende der Geschiche: Einem Spieler mit tiefen Index wird am Ende des Spiels eröffnet, dass er nur als schlechtes Beispiel zu Schulungszwecken </w:t>
+      </w:r>
+      <w:r>
+        <w:rPr>
+          <w:rFonts w:ascii="Lucida Sans" w:eastAsia="UnitRoundedPro-Light" w:hAnsi="Lucida Sans" w:cs="UnitRoundedPro-Light"/>
+          <w:color w:val="231F20"/>
+          <w:spacing w:val="-2"/>
+          <w:sz w:val="24"/>
+          <w:szCs w:val="24"/>
+          <w:lang w:val="de-CH"/>
+        </w:rPr>
+        <w:t xml:space="preserve">weiterverwendet wird. Nicht besonders guten Spielern (oder in der Story </w:t>
+      </w:r>
+      <w:r>
+        <w:rPr>
+          <w:rFonts w:ascii="Lucida Sans" w:eastAsia="UnitRoundedPro-Light" w:hAnsi="Lucida Sans" w:cs="UnitRoundedPro-Light"/>
+          <w:color w:val="231F20"/>
+          <w:spacing w:val="-2"/>
+          <w:sz w:val="24"/>
+          <w:szCs w:val="24"/>
+          <w:lang w:val="de-CH"/>
+        </w:rPr>
+        <w:t xml:space="preserve">nicht speziell ausgeklügelten </w:t>
+      </w:r>
+      <w:r>
+        <w:rPr>
+          <w:rFonts w:ascii="Lucida Sans" w:eastAsia="UnitRoundedPro-Light" w:hAnsi="Lucida Sans" w:cs="UnitRoundedPro-Light"/>
+          <w:color w:val="231F20"/>
+          <w:spacing w:val="-2"/>
+          <w:sz w:val="24"/>
+          <w:szCs w:val="24"/>
+          <w:lang w:val="de-CH"/>
+        </w:rPr>
+        <w:t>künstliche</w:t>
+      </w:r>
+      <w:r>
+        <w:rPr>
+          <w:rFonts w:ascii="Lucida Sans" w:eastAsia="UnitRoundedPro-Light" w:hAnsi="Lucida Sans" w:cs="UnitRoundedPro-Light"/>
+          <w:color w:val="231F20"/>
+          <w:spacing w:val="-2"/>
+          <w:sz w:val="24"/>
+          <w:szCs w:val="24"/>
+          <w:lang w:val="de-CH"/>
+        </w:rPr>
+        <w:t>n</w:t>
+      </w:r>
+      <w:r>
+        <w:rPr>
+          <w:rFonts w:ascii="Lucida Sans" w:eastAsia="UnitRoundedPro-Light" w:hAnsi="Lucida Sans" w:cs="UnitRoundedPro-Light"/>
+          <w:color w:val="231F20"/>
+          <w:spacing w:val="-2"/>
+          <w:sz w:val="24"/>
+          <w:szCs w:val="24"/>
+          <w:lang w:val="de-CH"/>
+        </w:rPr>
+        <w:t xml:space="preserve"> Intelligenzen), welche einen mittleren Index erhalten, wird gesagt, dass sie nie Produktiv eingesetzt werden. Nur den Spielern, welche ihre K.I. sehr gut und schnell durch die Level führen, wird die glänzende Zukunft als Produktiv eingesetztes Programm beschrieben.</w:t>
       </w:r>
     </w:p>
     <w:p>
@@ -1392,7 +1763,7 @@
     </w:p>
     <w:p>
       <w:pPr>
-        <w:pStyle w:val="ListParagraph"/>
+        <w:pStyle w:val="Listenabsatz"/>
         <w:numPr>
           <w:ilvl w:val="0"/>
           <w:numId w:val="9"/>
@@ -1461,7 +1832,7 @@
     </w:p>
     <w:p>
       <w:pPr>
-        <w:pStyle w:val="ListParagraph"/>
+        <w:pStyle w:val="Listenabsatz"/>
         <w:numPr>
           <w:ilvl w:val="0"/>
           <w:numId w:val="8"/>
@@ -1558,8 +1929,6 @@
         </w:rPr>
         <w:t>Michel Utz</w:t>
       </w:r>
-      <w:bookmarkStart w:id="0" w:name="_GoBack"/>
-      <w:bookmarkEnd w:id="0"/>
     </w:p>
     <w:p>
       <w:pPr>
@@ -1637,7 +2006,7 @@
 </file>
 
 <file path=word/endnotes.xml><?xml version="1.0" encoding="utf-8"?>
-<w:endnotes xmlns:wpc="http://schemas.microsoft.com/office/word/2010/wordprocessingCanvas" xmlns:mo="http://schemas.microsoft.com/office/mac/office/2008/main" xmlns:mc="http://schemas.openxmlformats.org/markup-compatibility/2006" xmlns:mv="urn:schemas-microsoft-com:mac:vml" xmlns:o="urn:schemas-microsoft-com:office:office" xmlns:r="http://schemas.openxmlformats.org/officeDocument/2006/relationships" xmlns:m="http://schemas.openxmlformats.org/officeDocument/2006/math" xmlns:v="urn:schemas-microsoft-com:vml" xmlns:wp14="http://schemas.microsoft.com/office/word/2010/wordprocessingDrawing" xmlns:wp="http://schemas.openxmlformats.org/drawingml/2006/wordprocessingDrawing" xmlns:w10="urn:schemas-microsoft-com:office:word" xmlns:w="http://schemas.openxmlformats.org/wordprocessingml/2006/main" xmlns:w14="http://schemas.microsoft.com/office/word/2010/wordml" xmlns:w15="http://schemas.microsoft.com/office/word/2012/wordml" xmlns:wpg="http://schemas.microsoft.com/office/word/2010/wordprocessingGroup" xmlns:wpi="http://schemas.microsoft.com/office/word/2010/wordprocessingInk" xmlns:wne="http://schemas.microsoft.com/office/word/2006/wordml" xmlns:wps="http://schemas.microsoft.com/office/word/2010/wordprocessingShape" mc:Ignorable="w14 w15 wp14">
+<w:endnotes xmlns:wpc="http://schemas.microsoft.com/office/word/2010/wordprocessingCanvas" xmlns:mc="http://schemas.openxmlformats.org/markup-compatibility/2006" xmlns:o="urn:schemas-microsoft-com:office:office" xmlns:r="http://schemas.openxmlformats.org/officeDocument/2006/relationships" xmlns:m="http://schemas.openxmlformats.org/officeDocument/2006/math" xmlns:v="urn:schemas-microsoft-com:vml" xmlns:wp14="http://schemas.microsoft.com/office/word/2010/wordprocessingDrawing" xmlns:wp="http://schemas.openxmlformats.org/drawingml/2006/wordprocessingDrawing" xmlns:w10="urn:schemas-microsoft-com:office:word" xmlns:w="http://schemas.openxmlformats.org/wordprocessingml/2006/main" xmlns:w14="http://schemas.microsoft.com/office/word/2010/wordml" xmlns:w15="http://schemas.microsoft.com/office/word/2012/wordml" xmlns:wpg="http://schemas.microsoft.com/office/word/2010/wordprocessingGroup" xmlns:wpi="http://schemas.microsoft.com/office/word/2010/wordprocessingInk" xmlns:wne="http://schemas.microsoft.com/office/word/2006/wordml" xmlns:wps="http://schemas.microsoft.com/office/word/2010/wordprocessingShape" mc:Ignorable="w14 w15 wp14">
   <w:endnote w:type="separator" w:id="-1">
     <w:p>
       <w:pPr>
@@ -1662,7 +2031,7 @@
 </file>
 
 <file path=word/footer1.xml><?xml version="1.0" encoding="utf-8"?>
-<w:ftr xmlns:wpc="http://schemas.microsoft.com/office/word/2010/wordprocessingCanvas" xmlns:mo="http://schemas.microsoft.com/office/mac/office/2008/main" xmlns:mc="http://schemas.openxmlformats.org/markup-compatibility/2006" xmlns:mv="urn:schemas-microsoft-com:mac:vml" xmlns:o="urn:schemas-microsoft-com:office:office" xmlns:r="http://schemas.openxmlformats.org/officeDocument/2006/relationships" xmlns:m="http://schemas.openxmlformats.org/officeDocument/2006/math" xmlns:v="urn:schemas-microsoft-com:vml" xmlns:wp14="http://schemas.microsoft.com/office/word/2010/wordprocessingDrawing" xmlns:wp="http://schemas.openxmlformats.org/drawingml/2006/wordprocessingDrawing" xmlns:w10="urn:schemas-microsoft-com:office:word" xmlns:w="http://schemas.openxmlformats.org/wordprocessingml/2006/main" xmlns:w14="http://schemas.microsoft.com/office/word/2010/wordml" xmlns:w15="http://schemas.microsoft.com/office/word/2012/wordml" xmlns:wpg="http://schemas.microsoft.com/office/word/2010/wordprocessingGroup" xmlns:wpi="http://schemas.microsoft.com/office/word/2010/wordprocessingInk" xmlns:wne="http://schemas.microsoft.com/office/word/2006/wordml" xmlns:wps="http://schemas.microsoft.com/office/word/2010/wordprocessingShape" mc:Ignorable="w14 w15 wp14">
+<w:ftr xmlns:wpc="http://schemas.microsoft.com/office/word/2010/wordprocessingCanvas" xmlns:mc="http://schemas.openxmlformats.org/markup-compatibility/2006" xmlns:o="urn:schemas-microsoft-com:office:office" xmlns:r="http://schemas.openxmlformats.org/officeDocument/2006/relationships" xmlns:m="http://schemas.openxmlformats.org/officeDocument/2006/math" xmlns:v="urn:schemas-microsoft-com:vml" xmlns:wp14="http://schemas.microsoft.com/office/word/2010/wordprocessingDrawing" xmlns:wp="http://schemas.openxmlformats.org/drawingml/2006/wordprocessingDrawing" xmlns:w10="urn:schemas-microsoft-com:office:word" xmlns:w="http://schemas.openxmlformats.org/wordprocessingml/2006/main" xmlns:w14="http://schemas.microsoft.com/office/word/2010/wordml" xmlns:w15="http://schemas.microsoft.com/office/word/2012/wordml" xmlns:wpg="http://schemas.microsoft.com/office/word/2010/wordprocessingGroup" xmlns:wpi="http://schemas.microsoft.com/office/word/2010/wordprocessingInk" xmlns:wne="http://schemas.microsoft.com/office/word/2006/wordml" xmlns:wps="http://schemas.microsoft.com/office/word/2010/wordprocessingShape" mc:Ignorable="w14 w15 wp14">
   <w:p>
     <w:pPr>
       <w:spacing w:after="0" w:line="240" w:lineRule="auto"/>
@@ -1706,14 +2075,14 @@
   </w:p>
   <w:p>
     <w:pPr>
-      <w:pStyle w:val="Footer"/>
+      <w:pStyle w:val="Fuzeile"/>
     </w:pPr>
   </w:p>
 </w:ftr>
 </file>
 
 <file path=word/footnotes.xml><?xml version="1.0" encoding="utf-8"?>
-<w:footnotes xmlns:wpc="http://schemas.microsoft.com/office/word/2010/wordprocessingCanvas" xmlns:mo="http://schemas.microsoft.com/office/mac/office/2008/main" xmlns:mc="http://schemas.openxmlformats.org/markup-compatibility/2006" xmlns:mv="urn:schemas-microsoft-com:mac:vml" xmlns:o="urn:schemas-microsoft-com:office:office" xmlns:r="http://schemas.openxmlformats.org/officeDocument/2006/relationships" xmlns:m="http://schemas.openxmlformats.org/officeDocument/2006/math" xmlns:v="urn:schemas-microsoft-com:vml" xmlns:wp14="http://schemas.microsoft.com/office/word/2010/wordprocessingDrawing" xmlns:wp="http://schemas.openxmlformats.org/drawingml/2006/wordprocessingDrawing" xmlns:w10="urn:schemas-microsoft-com:office:word" xmlns:w="http://schemas.openxmlformats.org/wordprocessingml/2006/main" xmlns:w14="http://schemas.microsoft.com/office/word/2010/wordml" xmlns:w15="http://schemas.microsoft.com/office/word/2012/wordml" xmlns:wpg="http://schemas.microsoft.com/office/word/2010/wordprocessingGroup" xmlns:wpi="http://schemas.microsoft.com/office/word/2010/wordprocessingInk" xmlns:wne="http://schemas.microsoft.com/office/word/2006/wordml" xmlns:wps="http://schemas.microsoft.com/office/word/2010/wordprocessingShape" mc:Ignorable="w14 w15 wp14">
+<w:footnotes xmlns:wpc="http://schemas.microsoft.com/office/word/2010/wordprocessingCanvas" xmlns:mc="http://schemas.openxmlformats.org/markup-compatibility/2006" xmlns:o="urn:schemas-microsoft-com:office:office" xmlns:r="http://schemas.openxmlformats.org/officeDocument/2006/relationships" xmlns:m="http://schemas.openxmlformats.org/officeDocument/2006/math" xmlns:v="urn:schemas-microsoft-com:vml" xmlns:wp14="http://schemas.microsoft.com/office/word/2010/wordprocessingDrawing" xmlns:wp="http://schemas.openxmlformats.org/drawingml/2006/wordprocessingDrawing" xmlns:w10="urn:schemas-microsoft-com:office:word" xmlns:w="http://schemas.openxmlformats.org/wordprocessingml/2006/main" xmlns:w14="http://schemas.microsoft.com/office/word/2010/wordml" xmlns:w15="http://schemas.microsoft.com/office/word/2012/wordml" xmlns:wpg="http://schemas.microsoft.com/office/word/2010/wordprocessingGroup" xmlns:wpi="http://schemas.microsoft.com/office/word/2010/wordprocessingInk" xmlns:wne="http://schemas.microsoft.com/office/word/2006/wordml" xmlns:wps="http://schemas.microsoft.com/office/word/2010/wordprocessingShape" mc:Ignorable="w14 w15 wp14">
   <w:footnote w:type="separator" w:id="-1">
     <w:p>
       <w:pPr>
@@ -1738,15 +2107,16 @@
 </file>
 
 <file path=word/header1.xml><?xml version="1.0" encoding="utf-8"?>
-<w:hdr xmlns:wpc="http://schemas.microsoft.com/office/word/2010/wordprocessingCanvas" xmlns:mo="http://schemas.microsoft.com/office/mac/office/2008/main" xmlns:mc="http://schemas.openxmlformats.org/markup-compatibility/2006" xmlns:mv="urn:schemas-microsoft-com:mac:vml" xmlns:o="urn:schemas-microsoft-com:office:office" xmlns:r="http://schemas.openxmlformats.org/officeDocument/2006/relationships" xmlns:m="http://schemas.openxmlformats.org/officeDocument/2006/math" xmlns:v="urn:schemas-microsoft-com:vml" xmlns:wp14="http://schemas.microsoft.com/office/word/2010/wordprocessingDrawing" xmlns:wp="http://schemas.openxmlformats.org/drawingml/2006/wordprocessingDrawing" xmlns:w10="urn:schemas-microsoft-com:office:word" xmlns:w="http://schemas.openxmlformats.org/wordprocessingml/2006/main" xmlns:w14="http://schemas.microsoft.com/office/word/2010/wordml" xmlns:w15="http://schemas.microsoft.com/office/word/2012/wordml" xmlns:wpg="http://schemas.microsoft.com/office/word/2010/wordprocessingGroup" xmlns:wpi="http://schemas.microsoft.com/office/word/2010/wordprocessingInk" xmlns:wne="http://schemas.microsoft.com/office/word/2006/wordml" xmlns:wps="http://schemas.microsoft.com/office/word/2010/wordprocessingShape" mc:Ignorable="w14 w15 wp14">
+<w:hdr xmlns:wpc="http://schemas.microsoft.com/office/word/2010/wordprocessingCanvas" xmlns:mc="http://schemas.openxmlformats.org/markup-compatibility/2006" xmlns:o="urn:schemas-microsoft-com:office:office" xmlns:r="http://schemas.openxmlformats.org/officeDocument/2006/relationships" xmlns:m="http://schemas.openxmlformats.org/officeDocument/2006/math" xmlns:v="urn:schemas-microsoft-com:vml" xmlns:wp14="http://schemas.microsoft.com/office/word/2010/wordprocessingDrawing" xmlns:wp="http://schemas.openxmlformats.org/drawingml/2006/wordprocessingDrawing" xmlns:w10="urn:schemas-microsoft-com:office:word" xmlns:w="http://schemas.openxmlformats.org/wordprocessingml/2006/main" xmlns:w14="http://schemas.microsoft.com/office/word/2010/wordml" xmlns:w15="http://schemas.microsoft.com/office/word/2012/wordml" xmlns:wpg="http://schemas.microsoft.com/office/word/2010/wordprocessingGroup" xmlns:wpi="http://schemas.microsoft.com/office/word/2010/wordprocessingInk" xmlns:wne="http://schemas.microsoft.com/office/word/2006/wordml" xmlns:wps="http://schemas.microsoft.com/office/word/2010/wordprocessingShape" mc:Ignorable="w14 w15 wp14">
   <w:p>
     <w:pPr>
-      <w:pStyle w:val="Header"/>
+      <w:pStyle w:val="Kopfzeile"/>
       <w:ind w:left="142"/>
     </w:pPr>
     <w:r>
       <w:rPr>
         <w:noProof/>
+        <w:lang w:val="de-CH" w:eastAsia="de-CH"/>
       </w:rPr>
       <w:drawing>
         <wp:inline distT="0" distB="0" distL="0" distR="0" wp14:anchorId="6E3FC06F" wp14:editId="1EC64648">
@@ -1799,8 +2169,8 @@
 </file>
 
 <file path=word/numbering.xml><?xml version="1.0" encoding="utf-8"?>
-<w:numbering xmlns:wpc="http://schemas.microsoft.com/office/word/2010/wordprocessingCanvas" xmlns:mo="http://schemas.microsoft.com/office/mac/office/2008/main" xmlns:mc="http://schemas.openxmlformats.org/markup-compatibility/2006" xmlns:mv="urn:schemas-microsoft-com:mac:vml" xmlns:o="urn:schemas-microsoft-com:office:office" xmlns:r="http://schemas.openxmlformats.org/officeDocument/2006/relationships" xmlns:m="http://schemas.openxmlformats.org/officeDocument/2006/math" xmlns:v="urn:schemas-microsoft-com:vml" xmlns:wp14="http://schemas.microsoft.com/office/word/2010/wordprocessingDrawing" xmlns:wp="http://schemas.openxmlformats.org/drawingml/2006/wordprocessingDrawing" xmlns:w10="urn:schemas-microsoft-com:office:word" xmlns:w="http://schemas.openxmlformats.org/wordprocessingml/2006/main" xmlns:w14="http://schemas.microsoft.com/office/word/2010/wordml" xmlns:w15="http://schemas.microsoft.com/office/word/2012/wordml" xmlns:wpg="http://schemas.microsoft.com/office/word/2010/wordprocessingGroup" xmlns:wpi="http://schemas.microsoft.com/office/word/2010/wordprocessingInk" xmlns:wne="http://schemas.microsoft.com/office/word/2006/wordml" xmlns:wps="http://schemas.microsoft.com/office/word/2010/wordprocessingShape" mc:Ignorable="w14 w15 wp14">
-  <w:abstractNum w:abstractNumId="0">
+<w:numbering xmlns:wpc="http://schemas.microsoft.com/office/word/2010/wordprocessingCanvas" xmlns:mc="http://schemas.openxmlformats.org/markup-compatibility/2006" xmlns:o="urn:schemas-microsoft-com:office:office" xmlns:r="http://schemas.openxmlformats.org/officeDocument/2006/relationships" xmlns:m="http://schemas.openxmlformats.org/officeDocument/2006/math" xmlns:v="urn:schemas-microsoft-com:vml" xmlns:wp14="http://schemas.microsoft.com/office/word/2010/wordprocessingDrawing" xmlns:wp="http://schemas.openxmlformats.org/drawingml/2006/wordprocessingDrawing" xmlns:w10="urn:schemas-microsoft-com:office:word" xmlns:w="http://schemas.openxmlformats.org/wordprocessingml/2006/main" xmlns:w14="http://schemas.microsoft.com/office/word/2010/wordml" xmlns:w15="http://schemas.microsoft.com/office/word/2012/wordml" xmlns:wpg="http://schemas.microsoft.com/office/word/2010/wordprocessingGroup" xmlns:wpi="http://schemas.microsoft.com/office/word/2010/wordprocessingInk" xmlns:wne="http://schemas.microsoft.com/office/word/2006/wordml" xmlns:wps="http://schemas.microsoft.com/office/word/2010/wordprocessingShape" mc:Ignorable="w14 w15 wp14">
+  <w:abstractNum w:abstractNumId="0" w15:restartNumberingAfterBreak="0">
     <w:nsid w:val="367A2DFC"/>
     <w:multiLevelType w:val="hybridMultilevel"/>
     <w:tmpl w:val="C13A418A"/>
@@ -1913,7 +2283,7 @@
       </w:rPr>
     </w:lvl>
   </w:abstractNum>
-  <w:abstractNum w:abstractNumId="1">
+  <w:abstractNum w:abstractNumId="1" w15:restartNumberingAfterBreak="0">
     <w:nsid w:val="36BF6A25"/>
     <w:multiLevelType w:val="hybridMultilevel"/>
     <w:tmpl w:val="476A208A"/>
@@ -2025,7 +2395,7 @@
       </w:rPr>
     </w:lvl>
   </w:abstractNum>
-  <w:abstractNum w:abstractNumId="2">
+  <w:abstractNum w:abstractNumId="2" w15:restartNumberingAfterBreak="0">
     <w:nsid w:val="48007B7C"/>
     <w:multiLevelType w:val="hybridMultilevel"/>
     <w:tmpl w:val="24620BB6"/>
@@ -2137,7 +2507,7 @@
       </w:rPr>
     </w:lvl>
   </w:abstractNum>
-  <w:abstractNum w:abstractNumId="3">
+  <w:abstractNum w:abstractNumId="3" w15:restartNumberingAfterBreak="0">
     <w:nsid w:val="4D9C1C2F"/>
     <w:multiLevelType w:val="hybridMultilevel"/>
     <w:tmpl w:val="B9709DC4"/>
@@ -2250,7 +2620,7 @@
       </w:rPr>
     </w:lvl>
   </w:abstractNum>
-  <w:abstractNum w:abstractNumId="4">
+  <w:abstractNum w:abstractNumId="4" w15:restartNumberingAfterBreak="0">
     <w:nsid w:val="552F41FA"/>
     <w:multiLevelType w:val="hybridMultilevel"/>
     <w:tmpl w:val="B4AE251E"/>
@@ -2363,7 +2733,7 @@
       </w:rPr>
     </w:lvl>
   </w:abstractNum>
-  <w:abstractNum w:abstractNumId="5">
+  <w:abstractNum w:abstractNumId="5" w15:restartNumberingAfterBreak="0">
     <w:nsid w:val="5E2B53FB"/>
     <w:multiLevelType w:val="hybridMultilevel"/>
     <w:tmpl w:val="A1188F04"/>
@@ -2475,7 +2845,7 @@
       </w:rPr>
     </w:lvl>
   </w:abstractNum>
-  <w:abstractNum w:abstractNumId="6">
+  <w:abstractNum w:abstractNumId="6" w15:restartNumberingAfterBreak="0">
     <w:nsid w:val="683E629D"/>
     <w:multiLevelType w:val="hybridMultilevel"/>
     <w:tmpl w:val="D8827686"/>
@@ -2587,7 +2957,7 @@
       </w:rPr>
     </w:lvl>
   </w:abstractNum>
-  <w:abstractNum w:abstractNumId="7">
+  <w:abstractNum w:abstractNumId="7" w15:restartNumberingAfterBreak="0">
     <w:nsid w:val="6CD74B11"/>
     <w:multiLevelType w:val="hybridMultilevel"/>
     <w:tmpl w:val="12128C14"/>
@@ -2700,7 +3070,7 @@
       </w:rPr>
     </w:lvl>
   </w:abstractNum>
-  <w:abstractNum w:abstractNumId="8">
+  <w:abstractNum w:abstractNumId="8" w15:restartNumberingAfterBreak="0">
     <w:nsid w:val="71B8799F"/>
     <w:multiLevelType w:val="hybridMultilevel"/>
     <w:tmpl w:val="E852493E"/>
@@ -2860,7 +3230,7 @@
       </w:pPr>
     </w:pPrDefault>
   </w:docDefaults>
-  <w:latentStyles w:defLockedState="0" w:defUIPriority="99" w:defSemiHidden="0" w:defUnhideWhenUsed="0" w:defQFormat="0" w:count="382">
+  <w:latentStyles w:defLockedState="0" w:defUIPriority="99" w:defSemiHidden="0" w:defUnhideWhenUsed="0" w:defQFormat="0" w:count="371">
     <w:lsdException w:name="Normal" w:uiPriority="0" w:qFormat="1"/>
     <w:lsdException w:name="heading 1" w:uiPriority="9" w:qFormat="1"/>
     <w:lsdException w:name="heading 2" w:semiHidden="1" w:uiPriority="9" w:unhideWhenUsed="1" w:qFormat="1"/>
@@ -3017,15 +3387,6 @@
     <w:lsdException w:name="Balloon Text" w:semiHidden="1" w:unhideWhenUsed="1"/>
     <w:lsdException w:name="Table Grid" w:uiPriority="59"/>
     <w:lsdException w:name="Table Theme" w:semiHidden="1" w:unhideWhenUsed="1"/>
-    <w:lsdException w:name="Note Level 1" w:semiHidden="1" w:unhideWhenUsed="1"/>
-    <w:lsdException w:name="Note Level 2" w:semiHidden="1" w:unhideWhenUsed="1"/>
-    <w:lsdException w:name="Note Level 3" w:semiHidden="1" w:unhideWhenUsed="1"/>
-    <w:lsdException w:name="Note Level 4" w:semiHidden="1" w:unhideWhenUsed="1"/>
-    <w:lsdException w:name="Note Level 5" w:semiHidden="1" w:unhideWhenUsed="1"/>
-    <w:lsdException w:name="Note Level 6" w:semiHidden="1" w:unhideWhenUsed="1"/>
-    <w:lsdException w:name="Note Level 7" w:semiHidden="1" w:unhideWhenUsed="1"/>
-    <w:lsdException w:name="Note Level 8" w:semiHidden="1" w:unhideWhenUsed="1"/>
-    <w:lsdException w:name="Note Level 9" w:semiHidden="1" w:unhideWhenUsed="1"/>
     <w:lsdException w:name="Placeholder Text" w:semiHidden="1"/>
     <w:lsdException w:name="No Spacing" w:uiPriority="1" w:qFormat="1"/>
     <w:lsdException w:name="Light Shading" w:uiPriority="60"/>
@@ -3241,21 +3602,19 @@
     <w:lsdException w:name="List Table 5 Dark Accent 6" w:uiPriority="50"/>
     <w:lsdException w:name="List Table 6 Colorful Accent 6" w:uiPriority="51"/>
     <w:lsdException w:name="List Table 7 Colorful Accent 6" w:uiPriority="52"/>
-    <w:lsdException w:name="Mention" w:semiHidden="1" w:unhideWhenUsed="1"/>
-    <w:lsdException w:name="Smart Hyperlink" w:semiHidden="1" w:unhideWhenUsed="1"/>
   </w:latentStyles>
-  <w:style w:type="paragraph" w:default="1" w:styleId="Normal">
+  <w:style w:type="paragraph" w:default="1" w:styleId="Standard">
     <w:name w:val="Normal"/>
     <w:qFormat/>
     <w:rsid w:val="0023102B"/>
   </w:style>
-  <w:style w:type="character" w:default="1" w:styleId="DefaultParagraphFont">
+  <w:style w:type="character" w:default="1" w:styleId="Absatz-Standardschriftart">
     <w:name w:val="Default Paragraph Font"/>
     <w:uiPriority w:val="1"/>
     <w:semiHidden/>
     <w:unhideWhenUsed/>
   </w:style>
-  <w:style w:type="table" w:default="1" w:styleId="TableNormal">
+  <w:style w:type="table" w:default="1" w:styleId="NormaleTabelle">
     <w:name w:val="Normal Table"/>
     <w:uiPriority w:val="99"/>
     <w:semiHidden/>
@@ -3270,16 +3629,16 @@
       </w:tblCellMar>
     </w:tblPr>
   </w:style>
-  <w:style w:type="numbering" w:default="1" w:styleId="NoList">
+  <w:style w:type="numbering" w:default="1" w:styleId="KeineListe">
     <w:name w:val="No List"/>
     <w:uiPriority w:val="99"/>
     <w:semiHidden/>
     <w:unhideWhenUsed/>
   </w:style>
-  <w:style w:type="paragraph" w:styleId="Header">
+  <w:style w:type="paragraph" w:styleId="Kopfzeile">
     <w:name w:val="header"/>
-    <w:basedOn w:val="Normal"/>
-    <w:link w:val="HeaderChar"/>
+    <w:basedOn w:val="Standard"/>
+    <w:link w:val="KopfzeileZchn"/>
     <w:uiPriority w:val="99"/>
     <w:unhideWhenUsed/>
     <w:rsid w:val="0095071D"/>
@@ -3291,17 +3650,17 @@
       <w:spacing w:after="0" w:line="240" w:lineRule="auto"/>
     </w:pPr>
   </w:style>
-  <w:style w:type="character" w:customStyle="1" w:styleId="HeaderChar">
-    <w:name w:val="Header Char"/>
-    <w:basedOn w:val="DefaultParagraphFont"/>
-    <w:link w:val="Header"/>
+  <w:style w:type="character" w:customStyle="1" w:styleId="KopfzeileZchn">
+    <w:name w:val="Kopfzeile Zchn"/>
+    <w:basedOn w:val="Absatz-Standardschriftart"/>
+    <w:link w:val="Kopfzeile"/>
     <w:uiPriority w:val="99"/>
     <w:rsid w:val="0095071D"/>
   </w:style>
-  <w:style w:type="paragraph" w:styleId="Footer">
+  <w:style w:type="paragraph" w:styleId="Fuzeile">
     <w:name w:val="footer"/>
-    <w:basedOn w:val="Normal"/>
-    <w:link w:val="FooterChar"/>
+    <w:basedOn w:val="Standard"/>
+    <w:link w:val="FuzeileZchn"/>
     <w:uiPriority w:val="99"/>
     <w:unhideWhenUsed/>
     <w:rsid w:val="0095071D"/>
@@ -3313,17 +3672,17 @@
       <w:spacing w:after="0" w:line="240" w:lineRule="auto"/>
     </w:pPr>
   </w:style>
-  <w:style w:type="character" w:customStyle="1" w:styleId="FooterChar">
-    <w:name w:val="Footer Char"/>
-    <w:basedOn w:val="DefaultParagraphFont"/>
-    <w:link w:val="Footer"/>
+  <w:style w:type="character" w:customStyle="1" w:styleId="FuzeileZchn">
+    <w:name w:val="Fußzeile Zchn"/>
+    <w:basedOn w:val="Absatz-Standardschriftart"/>
+    <w:link w:val="Fuzeile"/>
     <w:uiPriority w:val="99"/>
     <w:rsid w:val="0095071D"/>
   </w:style>
-  <w:style w:type="paragraph" w:styleId="BalloonText">
+  <w:style w:type="paragraph" w:styleId="Sprechblasentext">
     <w:name w:val="Balloon Text"/>
-    <w:basedOn w:val="Normal"/>
-    <w:link w:val="BalloonTextChar"/>
+    <w:basedOn w:val="Standard"/>
+    <w:link w:val="SprechblasentextZchn"/>
     <w:uiPriority w:val="99"/>
     <w:semiHidden/>
     <w:unhideWhenUsed/>
@@ -3337,10 +3696,10 @@
       <w:szCs w:val="16"/>
     </w:rPr>
   </w:style>
-  <w:style w:type="character" w:customStyle="1" w:styleId="BalloonTextChar">
-    <w:name w:val="Balloon Text Char"/>
-    <w:basedOn w:val="DefaultParagraphFont"/>
-    <w:link w:val="BalloonText"/>
+  <w:style w:type="character" w:customStyle="1" w:styleId="SprechblasentextZchn">
+    <w:name w:val="Sprechblasentext Zchn"/>
+    <w:basedOn w:val="Absatz-Standardschriftart"/>
+    <w:link w:val="Sprechblasentext"/>
     <w:uiPriority w:val="99"/>
     <w:semiHidden/>
     <w:rsid w:val="00766E10"/>
@@ -3350,10 +3709,10 @@
       <w:szCs w:val="16"/>
     </w:rPr>
   </w:style>
-  <w:style w:type="paragraph" w:styleId="ListParagraph">
+  <w:style w:type="paragraph" w:styleId="Listenabsatz">
     <w:name w:val="List Paragraph"/>
-    <w:basedOn w:val="Normal"/>
-    <w:link w:val="ListParagraphChar"/>
+    <w:basedOn w:val="Standard"/>
+    <w:link w:val="ListenabsatzZchn"/>
     <w:uiPriority w:val="34"/>
     <w:rsid w:val="000E5635"/>
     <w:pPr>
@@ -3369,10 +3728,10 @@
       <w:lang w:val="de-CH" w:eastAsia="de-CH"/>
     </w:rPr>
   </w:style>
-  <w:style w:type="character" w:customStyle="1" w:styleId="ListParagraphChar">
-    <w:name w:val="List Paragraph Char"/>
-    <w:basedOn w:val="DefaultParagraphFont"/>
-    <w:link w:val="ListParagraph"/>
+  <w:style w:type="character" w:customStyle="1" w:styleId="ListenabsatzZchn">
+    <w:name w:val="Listenabsatz Zchn"/>
+    <w:basedOn w:val="Absatz-Standardschriftart"/>
+    <w:link w:val="Listenabsatz"/>
     <w:uiPriority w:val="34"/>
     <w:rsid w:val="000E5635"/>
     <w:rPr>
@@ -3384,7 +3743,7 @@
   </w:style>
   <w:style w:type="character" w:styleId="Hyperlink">
     <w:name w:val="Hyperlink"/>
-    <w:basedOn w:val="DefaultParagraphFont"/>
+    <w:basedOn w:val="Absatz-Standardschriftart"/>
     <w:uiPriority w:val="99"/>
     <w:unhideWhenUsed/>
     <w:rsid w:val="000E5635"/>
@@ -3393,7 +3752,7 @@
       <w:u w:val="single"/>
     </w:rPr>
   </w:style>
-  <w:style w:type="paragraph" w:styleId="NoSpacing">
+  <w:style w:type="paragraph" w:styleId="KeinLeerraum">
     <w:name w:val="No Spacing"/>
     <w:uiPriority w:val="1"/>
     <w:qFormat/>

--- a/Projektdokumentation/Projektbeschrieb/Projektbeschrieb_Adventure_Game.docx
+++ b/Projektdokumentation/Projektbeschrieb/Projektbeschrieb_Adventure_Game.docx
@@ -141,6 +141,7 @@
         </w:rPr>
         <w:t xml:space="preserve"> </w:t>
       </w:r>
+      <w:proofErr w:type="spellStart"/>
       <w:r>
         <w:rPr>
           <w:rFonts w:ascii="Lucida Sans" w:eastAsia="Unit Rounded Pro" w:hAnsi="Lucida Sans" w:cs="Unit Rounded Pro"/>
@@ -153,6 +154,7 @@
         </w:rPr>
         <w:t>Escape</w:t>
       </w:r>
+      <w:proofErr w:type="spellEnd"/>
     </w:p>
     <w:p>
       <w:pPr>
@@ -874,18 +876,7 @@
           <w:szCs w:val="24"/>
           <w:lang w:val="de-CH"/>
         </w:rPr>
-        <w:t xml:space="preserve">. Zudem </w:t>
-      </w:r>
-      <w:r>
-        <w:rPr>
-          <w:rFonts w:ascii="Lucida Sans" w:eastAsia="UnitRoundedPro-Light" w:hAnsi="Lucida Sans" w:cs="UnitRoundedPro-Light"/>
-          <w:color w:val="231F20"/>
-          <w:spacing w:val="-2"/>
-          <w:sz w:val="24"/>
-          <w:szCs w:val="24"/>
-          <w:lang w:val="de-CH"/>
-        </w:rPr>
-        <w:t xml:space="preserve">besteht die Möglichkeit, </w:t>
+        <w:t xml:space="preserve">. Zudem besteht die Möglichkeit, </w:t>
       </w:r>
       <w:r>
         <w:rPr>
@@ -918,7 +909,31 @@
           <w:szCs w:val="24"/>
           <w:lang w:val="de-CH"/>
         </w:rPr>
-        <w:t>ie auch Jump and Run oder Shooter-Teile beinhalten</w:t>
+        <w:t xml:space="preserve">ie auch Jump </w:t>
+      </w:r>
+      <w:proofErr w:type="spellStart"/>
+      <w:r>
+        <w:rPr>
+          <w:rFonts w:ascii="Lucida Sans" w:eastAsia="UnitRoundedPro-Light" w:hAnsi="Lucida Sans" w:cs="UnitRoundedPro-Light"/>
+          <w:color w:val="231F20"/>
+          <w:spacing w:val="-2"/>
+          <w:sz w:val="24"/>
+          <w:szCs w:val="24"/>
+          <w:lang w:val="de-CH"/>
+        </w:rPr>
+        <w:t>and</w:t>
+      </w:r>
+      <w:proofErr w:type="spellEnd"/>
+      <w:r>
+        <w:rPr>
+          <w:rFonts w:ascii="Lucida Sans" w:eastAsia="UnitRoundedPro-Light" w:hAnsi="Lucida Sans" w:cs="UnitRoundedPro-Light"/>
+          <w:color w:val="231F20"/>
+          <w:spacing w:val="-2"/>
+          <w:sz w:val="24"/>
+          <w:szCs w:val="24"/>
+          <w:lang w:val="de-CH"/>
+        </w:rPr>
+        <w:t xml:space="preserve"> Run oder Shooter-Teile beinhalten</w:t>
       </w:r>
       <w:r>
         <w:rPr>
@@ -1306,7 +1321,29 @@
           <w:szCs w:val="24"/>
           <w:lang w:val="de-CH"/>
         </w:rPr>
-        <w:t>Dieses Setup soll den Spieler natürlich etwas provozieren und ihn bei seinem Ehrgeiz packen, intelligenter als ein Computerprogramm zu sein.</w:t>
+        <w:t xml:space="preserve">Dieses Setup soll den Spieler natürlich etwas provozieren und ihn bei seinem Ehrgeiz packen, </w:t>
+      </w:r>
+      <w:r>
+        <w:rPr>
+          <w:rFonts w:ascii="Lucida Sans" w:eastAsia="UnitRoundedPro-Light" w:hAnsi="Lucida Sans" w:cs="UnitRoundedPro-Light"/>
+          <w:color w:val="231F20"/>
+          <w:spacing w:val="-2"/>
+          <w:sz w:val="24"/>
+          <w:szCs w:val="24"/>
+          <w:lang w:val="de-CH"/>
+        </w:rPr>
+        <w:t>so intelligent wie eine gute künstliche Intelligenz zu sein</w:t>
+      </w:r>
+      <w:r>
+        <w:rPr>
+          <w:rFonts w:ascii="Lucida Sans" w:eastAsia="UnitRoundedPro-Light" w:hAnsi="Lucida Sans" w:cs="UnitRoundedPro-Light"/>
+          <w:color w:val="231F20"/>
+          <w:spacing w:val="-2"/>
+          <w:sz w:val="24"/>
+          <w:szCs w:val="24"/>
+          <w:lang w:val="de-CH"/>
+        </w:rPr>
+        <w:t>.</w:t>
       </w:r>
     </w:p>
     <w:p>
@@ -1476,16 +1513,29 @@
         </w:rPr>
         <w:t xml:space="preserve">und </w:t>
       </w:r>
-      <w:r>
-        <w:rPr>
-          <w:rFonts w:ascii="Lucida Sans" w:eastAsia="UnitRoundedPro-Light" w:hAnsi="Lucida Sans" w:cs="UnitRoundedPro-Light"/>
-          <w:color w:val="231F20"/>
-          <w:spacing w:val="-2"/>
-          <w:sz w:val="24"/>
-          <w:szCs w:val="24"/>
-          <w:lang w:val="de-CH"/>
-        </w:rPr>
-        <w:t xml:space="preserve">übernimt </w:t>
+      <w:proofErr w:type="spellStart"/>
+      <w:r>
+        <w:rPr>
+          <w:rFonts w:ascii="Lucida Sans" w:eastAsia="UnitRoundedPro-Light" w:hAnsi="Lucida Sans" w:cs="UnitRoundedPro-Light"/>
+          <w:color w:val="231F20"/>
+          <w:spacing w:val="-2"/>
+          <w:sz w:val="24"/>
+          <w:szCs w:val="24"/>
+          <w:lang w:val="de-CH"/>
+        </w:rPr>
+        <w:t>übernimt</w:t>
+      </w:r>
+      <w:proofErr w:type="spellEnd"/>
+      <w:r>
+        <w:rPr>
+          <w:rFonts w:ascii="Lucida Sans" w:eastAsia="UnitRoundedPro-Light" w:hAnsi="Lucida Sans" w:cs="UnitRoundedPro-Light"/>
+          <w:color w:val="231F20"/>
+          <w:spacing w:val="-2"/>
+          <w:sz w:val="24"/>
+          <w:szCs w:val="24"/>
+          <w:lang w:val="de-CH"/>
+        </w:rPr>
+        <w:t xml:space="preserve"> </w:t>
       </w:r>
       <w:r>
         <w:rPr>
@@ -1507,7 +1557,31 @@
           <w:szCs w:val="24"/>
           <w:lang w:val="de-CH"/>
         </w:rPr>
-        <w:t>in einem Level die Kontrolle über eine Kugel und steuert in einem andern einen humanoiden Roboter</w:t>
+        <w:t xml:space="preserve">in einem Level die Kontrolle über eine Kugel und steuert in einem andern einen </w:t>
+      </w:r>
+      <w:proofErr w:type="spellStart"/>
+      <w:r>
+        <w:rPr>
+          <w:rFonts w:ascii="Lucida Sans" w:eastAsia="UnitRoundedPro-Light" w:hAnsi="Lucida Sans" w:cs="UnitRoundedPro-Light"/>
+          <w:color w:val="231F20"/>
+          <w:spacing w:val="-2"/>
+          <w:sz w:val="24"/>
+          <w:szCs w:val="24"/>
+          <w:lang w:val="de-CH"/>
+        </w:rPr>
+        <w:t>humanoiden</w:t>
+      </w:r>
+      <w:proofErr w:type="spellEnd"/>
+      <w:r>
+        <w:rPr>
+          <w:rFonts w:ascii="Lucida Sans" w:eastAsia="UnitRoundedPro-Light" w:hAnsi="Lucida Sans" w:cs="UnitRoundedPro-Light"/>
+          <w:color w:val="231F20"/>
+          <w:spacing w:val="-2"/>
+          <w:sz w:val="24"/>
+          <w:szCs w:val="24"/>
+          <w:lang w:val="de-CH"/>
+        </w:rPr>
+        <w:t xml:space="preserve"> Roboter</w:t>
       </w:r>
       <w:r>
         <w:rPr>
@@ -1529,20 +1603,7 @@
           <w:szCs w:val="24"/>
           <w:lang w:val="de-CH"/>
         </w:rPr>
-        <w:t xml:space="preserve"> Die Herausforderungen variieren je nach Raum und decken eine breite Spannweite von Rätseln ab: Labyrinthe, Denkaufgaben, typische Frage-Antwort-Spiele und viele</w:t>
-      </w:r>
-      <w:bookmarkStart w:id="0" w:name="_GoBack"/>
-      <w:bookmarkEnd w:id="0"/>
-      <w:r>
-        <w:rPr>
-          <w:rFonts w:ascii="Lucida Sans" w:eastAsia="UnitRoundedPro-Light" w:hAnsi="Lucida Sans" w:cs="UnitRoundedPro-Light"/>
-          <w:color w:val="231F20"/>
-          <w:spacing w:val="-2"/>
-          <w:sz w:val="24"/>
-          <w:szCs w:val="24"/>
-          <w:lang w:val="de-CH"/>
-        </w:rPr>
-        <w:t xml:space="preserve"> mehr.</w:t>
+        <w:t xml:space="preserve"> Die Herausforderungen variieren je nach Raum und decken eine breite Spannweite von Rätseln ab: Labyrinthe, Denkaufgaben, typische Frage-Antwort-Spiele und viele mehr.</w:t>
       </w:r>
     </w:p>
     <w:p>
@@ -1589,7 +1650,31 @@
           <w:szCs w:val="24"/>
           <w:lang w:val="de-CH"/>
         </w:rPr>
-        <w:t xml:space="preserve">das Ende der Geschiche: Einem Spieler mit tiefen Index wird am Ende des Spiels eröffnet, dass er nur als schlechtes Beispiel zu Schulungszwecken </w:t>
+        <w:t xml:space="preserve">das Ende der </w:t>
+      </w:r>
+      <w:proofErr w:type="spellStart"/>
+      <w:r>
+        <w:rPr>
+          <w:rFonts w:ascii="Lucida Sans" w:eastAsia="UnitRoundedPro-Light" w:hAnsi="Lucida Sans" w:cs="UnitRoundedPro-Light"/>
+          <w:color w:val="231F20"/>
+          <w:spacing w:val="-2"/>
+          <w:sz w:val="24"/>
+          <w:szCs w:val="24"/>
+          <w:lang w:val="de-CH"/>
+        </w:rPr>
+        <w:t>Geschiche</w:t>
+      </w:r>
+      <w:proofErr w:type="spellEnd"/>
+      <w:r>
+        <w:rPr>
+          <w:rFonts w:ascii="Lucida Sans" w:eastAsia="UnitRoundedPro-Light" w:hAnsi="Lucida Sans" w:cs="UnitRoundedPro-Light"/>
+          <w:color w:val="231F20"/>
+          <w:spacing w:val="-2"/>
+          <w:sz w:val="24"/>
+          <w:szCs w:val="24"/>
+          <w:lang w:val="de-CH"/>
+        </w:rPr>
+        <w:t xml:space="preserve">: Einem Spieler mit tiefen Index wird am Ende des Spiels eröffnet, dass er nur als schlechtes Beispiel zu Schulungszwecken </w:t>
       </w:r>
       <w:r>
         <w:rPr>
@@ -1644,7 +1729,53 @@
           <w:szCs w:val="24"/>
           <w:lang w:val="de-CH"/>
         </w:rPr>
-        <w:t xml:space="preserve"> Intelligenzen), welche einen mittleren Index erhalten, wird gesagt, dass sie nie Produktiv eingesetzt werden. Nur den Spielern, welche ihre K.I. sehr gut und schnell durch die Level führen, wird die glänzende Zukunft als Produktiv eingesetztes Programm beschrieben.</w:t>
+        <w:t xml:space="preserve"> Intelligenzen), welche einen mittleren Index erhalten, wird gesagt, dass sie nie Produktiv eingesetzt werden. Nur den Spielern, welche ihre K.I. sehr gut und schnell durch </w:t>
+      </w:r>
+      <w:proofErr w:type="gramStart"/>
+      <w:r>
+        <w:rPr>
+          <w:rFonts w:ascii="Lucida Sans" w:eastAsia="UnitRoundedPro-Light" w:hAnsi="Lucida Sans" w:cs="UnitRoundedPro-Light"/>
+          <w:color w:val="231F20"/>
+          <w:spacing w:val="-2"/>
+          <w:sz w:val="24"/>
+          <w:szCs w:val="24"/>
+          <w:lang w:val="de-CH"/>
+        </w:rPr>
+        <w:t>die</w:t>
+      </w:r>
+      <w:proofErr w:type="gramEnd"/>
+      <w:r>
+        <w:rPr>
+          <w:rFonts w:ascii="Lucida Sans" w:eastAsia="UnitRoundedPro-Light" w:hAnsi="Lucida Sans" w:cs="UnitRoundedPro-Light"/>
+          <w:color w:val="231F20"/>
+          <w:spacing w:val="-2"/>
+          <w:sz w:val="24"/>
+          <w:szCs w:val="24"/>
+          <w:lang w:val="de-CH"/>
+        </w:rPr>
+        <w:t xml:space="preserve"> Level führen, </w:t>
+      </w:r>
+      <w:r>
+        <w:rPr>
+          <w:rFonts w:ascii="Lucida Sans" w:eastAsia="UnitRoundedPro-Light" w:hAnsi="Lucida Sans" w:cs="UnitRoundedPro-Light"/>
+          <w:color w:val="231F20"/>
+          <w:spacing w:val="-2"/>
+          <w:sz w:val="24"/>
+          <w:szCs w:val="24"/>
+          <w:lang w:val="de-CH"/>
+        </w:rPr>
+        <w:t>wird die glänzende Zukunft als p</w:t>
+      </w:r>
+      <w:r>
+        <w:rPr>
+          <w:rFonts w:ascii="Lucida Sans" w:eastAsia="UnitRoundedPro-Light" w:hAnsi="Lucida Sans" w:cs="UnitRoundedPro-Light"/>
+          <w:color w:val="231F20"/>
+          <w:spacing w:val="-2"/>
+          <w:sz w:val="24"/>
+          <w:szCs w:val="24"/>
+          <w:lang w:val="de-CH"/>
+        </w:rPr>
+        <w:t>roduktiv eingesetztes Programm beschrieben.</w:t>
       </w:r>
     </w:p>
     <w:p>
@@ -1671,62 +1802,6 @@
           <w:spacing w:val="-2"/>
           <w:sz w:val="18"/>
           <w:szCs w:val="18"/>
-          <w:lang w:val="de-CH"/>
-        </w:rPr>
-      </w:pPr>
-    </w:p>
-    <w:p>
-      <w:pPr>
-        <w:spacing w:after="120"/>
-        <w:ind w:left="127" w:right="61"/>
-        <w:rPr>
-          <w:rFonts w:ascii="Lucida Sans" w:eastAsia="UnitRoundedPro-Light" w:hAnsi="Lucida Sans" w:cs="UnitRoundedPro-Light"/>
-          <w:color w:val="231F20"/>
-          <w:spacing w:val="-2"/>
-          <w:sz w:val="18"/>
-          <w:szCs w:val="18"/>
-          <w:lang w:val="de-CH"/>
-        </w:rPr>
-      </w:pPr>
-    </w:p>
-    <w:p>
-      <w:pPr>
-        <w:spacing w:after="120"/>
-        <w:ind w:left="127" w:right="61"/>
-        <w:rPr>
-          <w:rFonts w:ascii="Lucida Sans" w:eastAsia="UnitRoundedPro-Light" w:hAnsi="Lucida Sans" w:cs="UnitRoundedPro-Light"/>
-          <w:color w:val="231F20"/>
-          <w:spacing w:val="-2"/>
-          <w:sz w:val="18"/>
-          <w:szCs w:val="18"/>
-          <w:lang w:val="de-CH"/>
-        </w:rPr>
-      </w:pPr>
-    </w:p>
-    <w:p>
-      <w:pPr>
-        <w:spacing w:after="120"/>
-        <w:ind w:left="127" w:right="61"/>
-        <w:rPr>
-          <w:rFonts w:ascii="Lucida Sans" w:eastAsia="UnitRoundedPro-Light" w:hAnsi="Lucida Sans" w:cs="UnitRoundedPro-Light"/>
-          <w:color w:val="231F20"/>
-          <w:spacing w:val="-2"/>
-          <w:sz w:val="18"/>
-          <w:szCs w:val="18"/>
-          <w:lang w:val="de-CH"/>
-        </w:rPr>
-      </w:pPr>
-    </w:p>
-    <w:p>
-      <w:pPr>
-        <w:spacing w:after="120"/>
-        <w:ind w:left="127" w:right="61"/>
-        <w:rPr>
-          <w:rFonts w:ascii="Lucida Sans" w:eastAsia="UnitRoundedPro-Light" w:hAnsi="Lucida Sans" w:cs="UnitRoundedPro-Light"/>
-          <w:color w:val="231F20"/>
-          <w:spacing w:val="-2"/>
-          <w:sz w:val="24"/>
-          <w:szCs w:val="24"/>
           <w:lang w:val="de-CH"/>
         </w:rPr>
       </w:pPr>
@@ -1737,7 +1812,7 @@
           <w:tab w:val="left" w:pos="709"/>
         </w:tabs>
         <w:spacing w:before="19" w:after="120" w:line="360" w:lineRule="auto"/>
-        <w:ind w:left="125" w:right="62"/>
+        <w:ind w:right="62"/>
         <w:rPr>
           <w:rFonts w:ascii="Lucida Sans" w:eastAsia="Unit Rounded Pro" w:hAnsi="Lucida Sans" w:cs="Unit Rounded Pro"/>
           <w:b/>
@@ -1777,6 +1852,7 @@
           <w:sz w:val="24"/>
         </w:rPr>
       </w:pPr>
+      <w:proofErr w:type="spellStart"/>
       <w:r>
         <w:rPr>
           <w:rFonts w:ascii="Lucida Sans" w:eastAsia="UnitRoundedPro-Light" w:hAnsi="Lucida Sans" w:cs="UnitRoundedPro-Light"/>
@@ -1786,6 +1862,7 @@
         </w:rPr>
         <w:t>Unity</w:t>
       </w:r>
+      <w:proofErr w:type="spellEnd"/>
     </w:p>
     <w:p>
       <w:pPr>
@@ -1856,6 +1933,15 @@
           <w:spacing w:val="-2"/>
           <w:sz w:val="24"/>
         </w:rPr>
+        <w:t>Adventure-</w:t>
+      </w:r>
+      <w:r>
+        <w:rPr>
+          <w:rFonts w:ascii="Lucida Sans" w:eastAsia="UnitRoundedPro-Light" w:hAnsi="Lucida Sans" w:cs="UnitRoundedPro-Light"/>
+          <w:color w:val="231F20"/>
+          <w:spacing w:val="-2"/>
+          <w:sz w:val="24"/>
+        </w:rPr>
         <w:t xml:space="preserve">Spiel </w:t>
       </w:r>
     </w:p>
@@ -1954,6 +2040,8 @@
         </w:rPr>
         <w:t>Stephan Schär</w:t>
       </w:r>
+      <w:bookmarkStart w:id="0" w:name="_GoBack"/>
+      <w:bookmarkEnd w:id="0"/>
     </w:p>
     <w:p>
       <w:pPr>
@@ -2063,6 +2151,7 @@
       </w:rPr>
       <w:t xml:space="preserve"> </w:t>
     </w:r>
+    <w:proofErr w:type="spellStart"/>
     <w:r>
       <w:rPr>
         <w:rFonts w:ascii="Lucida Sans" w:eastAsia="Unit Rounded Pro" w:hAnsi="Lucida Sans" w:cs="Unit Rounded Pro"/>
@@ -2070,7 +2159,57 @@
         <w:sz w:val="18"/>
         <w:szCs w:val="18"/>
       </w:rPr>
-      <w:t>Berner Fachhochschule, Projekt 1</w:t>
+      <w:t>Berner</w:t>
+    </w:r>
+    <w:proofErr w:type="spellEnd"/>
+    <w:r>
+      <w:rPr>
+        <w:rFonts w:ascii="Lucida Sans" w:eastAsia="Unit Rounded Pro" w:hAnsi="Lucida Sans" w:cs="Unit Rounded Pro"/>
+        <w:color w:val="327993"/>
+        <w:sz w:val="18"/>
+        <w:szCs w:val="18"/>
+      </w:rPr>
+      <w:t xml:space="preserve"> </w:t>
+    </w:r>
+    <w:proofErr w:type="spellStart"/>
+    <w:r>
+      <w:rPr>
+        <w:rFonts w:ascii="Lucida Sans" w:eastAsia="Unit Rounded Pro" w:hAnsi="Lucida Sans" w:cs="Unit Rounded Pro"/>
+        <w:color w:val="327993"/>
+        <w:sz w:val="18"/>
+        <w:szCs w:val="18"/>
+      </w:rPr>
+      <w:t>Fachhochschule</w:t>
+    </w:r>
+    <w:proofErr w:type="spellEnd"/>
+    <w:r>
+      <w:rPr>
+        <w:rFonts w:ascii="Lucida Sans" w:eastAsia="Unit Rounded Pro" w:hAnsi="Lucida Sans" w:cs="Unit Rounded Pro"/>
+        <w:color w:val="327993"/>
+        <w:sz w:val="18"/>
+        <w:szCs w:val="18"/>
+      </w:rPr>
+      <w:t xml:space="preserve">, </w:t>
+    </w:r>
+    <w:proofErr w:type="spellStart"/>
+    <w:r>
+      <w:rPr>
+        <w:rFonts w:ascii="Lucida Sans" w:eastAsia="Unit Rounded Pro" w:hAnsi="Lucida Sans" w:cs="Unit Rounded Pro"/>
+        <w:color w:val="327993"/>
+        <w:sz w:val="18"/>
+        <w:szCs w:val="18"/>
+      </w:rPr>
+      <w:t>Projekt</w:t>
+    </w:r>
+    <w:proofErr w:type="spellEnd"/>
+    <w:r>
+      <w:rPr>
+        <w:rFonts w:ascii="Lucida Sans" w:eastAsia="Unit Rounded Pro" w:hAnsi="Lucida Sans" w:cs="Unit Rounded Pro"/>
+        <w:color w:val="327993"/>
+        <w:sz w:val="18"/>
+        <w:szCs w:val="18"/>
+      </w:rPr>
+      <w:t xml:space="preserve"> 1</w:t>
     </w:r>
   </w:p>
   <w:p>
